--- a/report.docx
+++ b/report.docx
@@ -1555,180 +1555,146 @@
           <w:rStyle w:val="20"/>
           <w:rFonts w:hint="eastAsia"/>
         </w:rPr>
-        <w:t>(</w:t>
-      </w:r>
-      <w:proofErr w:type="gramStart"/>
+        <w:t>(1)</w:t>
+      </w:r>
+      <w:r>
+        <w:rPr>
+          <w:rStyle w:val="20"/>
+          <w:rFonts w:eastAsiaTheme="majorEastAsia"/>
+        </w:rPr>
+        <w:t>Ethics and Privacy</w:t>
+      </w:r>
+      <w:bookmarkEnd w:id="3"/>
+      <w:r>
+        <w:rPr>
+          <w:rFonts w:eastAsiaTheme="majorEastAsia" w:cs="Times New Roman"/>
+          <w:szCs w:val="24"/>
+        </w:rPr>
+        <w:t>:</w:t>
+      </w:r>
+      <w:r>
+        <w:rPr>
+          <w:rFonts w:cs="Times New Roman"/>
+          <w:szCs w:val="24"/>
+        </w:rPr>
+        <w:t xml:space="preserve"> The data is publicly available, related to market information, and does not contain Personally Identifiable Information (PII). It is used responsibly for research purposes only to create optimized portfolios. No privacy concerns or anonymization are required.</w:t>
+      </w:r>
+    </w:p>
+    <w:p>
+      <w:pPr>
+        <w:rPr>
+          <w:rFonts w:cs="Times New Roman"/>
+          <w:szCs w:val="24"/>
+        </w:rPr>
+      </w:pPr>
+      <w:r>
+        <w:rPr>
+          <w:rFonts w:eastAsiaTheme="majorEastAsia" w:cs="Times New Roman"/>
+          <w:szCs w:val="24"/>
+        </w:rPr>
+        <w:t>Reliability:</w:t>
+      </w:r>
+      <w:r>
+        <w:rPr>
+          <w:rFonts w:cs="Times New Roman"/>
+          <w:szCs w:val="24"/>
+        </w:rPr>
+        <w:t xml:space="preserve"> Yahoo Finance data is from official exchanges and financial providers, generally reliable for major stocks and indices. The analysis uses historical data, so delays are not an issue.</w:t>
+      </w:r>
+    </w:p>
+    <w:p>
+      <w:pPr>
+        <w:rPr>
+          <w:rFonts w:cs="Times New Roman"/>
+          <w:szCs w:val="24"/>
+        </w:rPr>
+      </w:pPr>
+    </w:p>
+    <w:p>
+      <w:pPr>
+        <w:rPr>
+          <w:rFonts w:cs="Times New Roman"/>
+          <w:szCs w:val="24"/>
+        </w:rPr>
+      </w:pPr>
+      <w:bookmarkStart w:id="4" w:name="_Toc183594348"/>
       <w:r>
         <w:rPr>
           <w:rStyle w:val="20"/>
           <w:rFonts w:hint="eastAsia"/>
         </w:rPr>
-        <w:t>1)</w:t>
+        <w:t>(2)</w:t>
       </w:r>
       <w:r>
         <w:rPr>
           <w:rStyle w:val="20"/>
           <w:rFonts w:eastAsiaTheme="majorEastAsia"/>
         </w:rPr>
-        <w:t>Ethics</w:t>
-      </w:r>
-      <w:proofErr w:type="gramEnd"/>
+        <w:t>Integrity</w:t>
+      </w:r>
+      <w:bookmarkEnd w:id="4"/>
+      <w:r>
+        <w:rPr>
+          <w:rFonts w:eastAsiaTheme="majorEastAsia" w:cs="Times New Roman"/>
+          <w:szCs w:val="24"/>
+        </w:rPr>
+        <w:t>:</w:t>
+      </w:r>
+      <w:r>
+        <w:rPr>
+          <w:rFonts w:cs="Times New Roman"/>
+          <w:szCs w:val="24"/>
+        </w:rPr>
+        <w:t xml:space="preserve"> Missing values in the historical data are handled by dropping </w:t>
+      </w:r>
+      <w:proofErr w:type="spellStart"/>
+      <w:r>
+        <w:rPr>
+          <w:rFonts w:cs="Times New Roman"/>
+          <w:szCs w:val="24"/>
+        </w:rPr>
+        <w:t>NaN</w:t>
+      </w:r>
+      <w:proofErr w:type="spellEnd"/>
+      <w:r>
+        <w:rPr>
+          <w:rFonts w:cs="Times New Roman"/>
+          <w:szCs w:val="24"/>
+        </w:rPr>
+        <w:t xml:space="preserve"> entries during data cleaning.</w:t>
+      </w:r>
+    </w:p>
+    <w:p>
+      <w:pPr>
+        <w:rPr>
+          <w:rFonts w:cs="Times New Roman"/>
+          <w:szCs w:val="24"/>
+        </w:rPr>
+      </w:pPr>
+    </w:p>
+    <w:p>
+      <w:pPr>
+        <w:rPr>
+          <w:rFonts w:cs="Times New Roman"/>
+          <w:szCs w:val="24"/>
+        </w:rPr>
+      </w:pPr>
+      <w:bookmarkStart w:id="5" w:name="_Toc183594349"/>
+      <w:r>
+        <w:rPr>
+          <w:rStyle w:val="20"/>
+          <w:rFonts w:hint="eastAsia"/>
+        </w:rPr>
+        <w:t>(3)</w:t>
+      </w:r>
       <w:r>
         <w:rPr>
           <w:rStyle w:val="20"/>
           <w:rFonts w:eastAsiaTheme="majorEastAsia"/>
         </w:rPr>
-        <w:t xml:space="preserve"> and Privacy</w:t>
-      </w:r>
-      <w:bookmarkEnd w:id="3"/>
-      <w:r>
-        <w:rPr>
-          <w:rFonts w:eastAsiaTheme="majorEastAsia" w:cs="Times New Roman"/>
-          <w:szCs w:val="24"/>
-        </w:rPr>
-        <w:t>:</w:t>
-      </w:r>
-      <w:r>
-        <w:rPr>
-          <w:rFonts w:cs="Times New Roman"/>
-          <w:szCs w:val="24"/>
-        </w:rPr>
-        <w:t xml:space="preserve"> The data is publicly available, related to market information, and does not contain Personally Identifiable Information (PII). It is used responsibly for research purposes only to create optimized portfolios. No privacy concerns or anonymization are required.</w:t>
-      </w:r>
-    </w:p>
-    <w:p>
-      <w:pPr>
-        <w:rPr>
-          <w:rFonts w:cs="Times New Roman"/>
-          <w:szCs w:val="24"/>
-        </w:rPr>
-      </w:pPr>
-      <w:r>
-        <w:rPr>
-          <w:rFonts w:eastAsiaTheme="majorEastAsia" w:cs="Times New Roman"/>
-          <w:szCs w:val="24"/>
-        </w:rPr>
-        <w:t>Reliability:</w:t>
-      </w:r>
-      <w:r>
-        <w:rPr>
-          <w:rFonts w:cs="Times New Roman"/>
-          <w:szCs w:val="24"/>
-        </w:rPr>
-        <w:t xml:space="preserve"> Yahoo Finance data is from official exchanges and financial providers, generally reliable for major stocks and indices. The analysis uses historical data, so delays are not an issue.</w:t>
-      </w:r>
-    </w:p>
-    <w:p>
-      <w:pPr>
-        <w:rPr>
-          <w:rFonts w:cs="Times New Roman"/>
-          <w:szCs w:val="24"/>
-        </w:rPr>
-      </w:pPr>
-    </w:p>
-    <w:p>
-      <w:pPr>
-        <w:rPr>
-          <w:rFonts w:cs="Times New Roman"/>
-          <w:szCs w:val="24"/>
-        </w:rPr>
-      </w:pPr>
-      <w:bookmarkStart w:id="4" w:name="_Toc183594348"/>
-      <w:r>
-        <w:rPr>
-          <w:rStyle w:val="20"/>
-          <w:rFonts w:hint="eastAsia"/>
-        </w:rPr>
-        <w:t>(</w:t>
-      </w:r>
-      <w:proofErr w:type="gramStart"/>
-      <w:r>
-        <w:rPr>
-          <w:rStyle w:val="20"/>
-          <w:rFonts w:hint="eastAsia"/>
-        </w:rPr>
-        <w:t>2)</w:t>
-      </w:r>
-      <w:r>
-        <w:rPr>
-          <w:rStyle w:val="20"/>
-          <w:rFonts w:eastAsiaTheme="majorEastAsia"/>
-        </w:rPr>
-        <w:t>Integrity</w:t>
-      </w:r>
-      <w:bookmarkEnd w:id="4"/>
-      <w:proofErr w:type="gramEnd"/>
-      <w:r>
-        <w:rPr>
-          <w:rFonts w:eastAsiaTheme="majorEastAsia" w:cs="Times New Roman"/>
-          <w:szCs w:val="24"/>
-        </w:rPr>
-        <w:t>:</w:t>
-      </w:r>
-      <w:r>
-        <w:rPr>
-          <w:rFonts w:cs="Times New Roman"/>
-          <w:szCs w:val="24"/>
-        </w:rPr>
-        <w:t xml:space="preserve"> Missing values in the historical data are handled by dropping </w:t>
-      </w:r>
-      <w:proofErr w:type="spellStart"/>
-      <w:r>
-        <w:rPr>
-          <w:rFonts w:cs="Times New Roman"/>
-          <w:szCs w:val="24"/>
-        </w:rPr>
-        <w:t>NaN</w:t>
-      </w:r>
-      <w:proofErr w:type="spellEnd"/>
-      <w:r>
-        <w:rPr>
-          <w:rFonts w:cs="Times New Roman"/>
-          <w:szCs w:val="24"/>
-        </w:rPr>
-        <w:t xml:space="preserve"> entries during data cleaning.</w:t>
-      </w:r>
-    </w:p>
-    <w:p>
-      <w:pPr>
-        <w:rPr>
-          <w:rFonts w:cs="Times New Roman"/>
-          <w:szCs w:val="24"/>
-        </w:rPr>
-      </w:pPr>
-    </w:p>
-    <w:p>
-      <w:pPr>
-        <w:rPr>
-          <w:rFonts w:cs="Times New Roman"/>
-          <w:szCs w:val="24"/>
-        </w:rPr>
-      </w:pPr>
-      <w:bookmarkStart w:id="5" w:name="_Toc183594349"/>
-      <w:r>
-        <w:rPr>
-          <w:rStyle w:val="20"/>
-          <w:rFonts w:hint="eastAsia"/>
-        </w:rPr>
-        <w:t>(</w:t>
-      </w:r>
-      <w:proofErr w:type="gramStart"/>
-      <w:r>
-        <w:rPr>
-          <w:rStyle w:val="20"/>
-          <w:rFonts w:hint="eastAsia"/>
-        </w:rPr>
-        <w:t>3)</w:t>
-      </w:r>
-      <w:r>
-        <w:rPr>
-          <w:rStyle w:val="20"/>
-          <w:rFonts w:eastAsiaTheme="majorEastAsia"/>
-        </w:rPr>
         <w:t>Validity</w:t>
       </w:r>
       <w:bookmarkEnd w:id="5"/>
-      <w:proofErr w:type="gramEnd"/>
       <w:r>
         <w:rPr>
           <w:rFonts w:eastAsiaTheme="majorEastAsia" w:cs="Times New Roman"/>
@@ -1793,154 +1759,106 @@
           <w:rStyle w:val="20"/>
           <w:rFonts w:hint="eastAsia"/>
         </w:rPr>
-        <w:t>(</w:t>
-      </w:r>
-      <w:proofErr w:type="gramStart"/>
+        <w:t>(1)</w:t>
+      </w:r>
+      <w:r>
+        <w:rPr>
+          <w:rStyle w:val="20"/>
+          <w:rFonts w:eastAsiaTheme="majorEastAsia"/>
+        </w:rPr>
+        <w:t>Data Dates</w:t>
+      </w:r>
+      <w:bookmarkEnd w:id="6"/>
+      <w:r>
+        <w:rPr>
+          <w:rFonts w:eastAsiaTheme="majorEastAsia" w:cs="Times New Roman"/>
+          <w:szCs w:val="24"/>
+        </w:rPr>
+        <w:t>:</w:t>
+      </w:r>
+      <w:r>
+        <w:rPr>
+          <w:rFonts w:cs="Times New Roman"/>
+          <w:szCs w:val="24"/>
+        </w:rPr>
+        <w:t xml:space="preserve"> The data spans from 1 January 2013 to 31 December 2023, covering different market conditions. Five years of data is used for neural network forecasting.</w:t>
+      </w:r>
+    </w:p>
+    <w:p>
+      <w:pPr>
+        <w:rPr>
+          <w:rFonts w:cs="Times New Roman"/>
+          <w:szCs w:val="24"/>
+        </w:rPr>
+      </w:pPr>
+    </w:p>
+    <w:p>
+      <w:pPr>
+        <w:rPr>
+          <w:rFonts w:cs="Times New Roman"/>
+          <w:szCs w:val="24"/>
+        </w:rPr>
+      </w:pPr>
+      <w:bookmarkStart w:id="7" w:name="_Toc183594351"/>
       <w:r>
         <w:rPr>
           <w:rStyle w:val="20"/>
           <w:rFonts w:hint="eastAsia"/>
         </w:rPr>
-        <w:t>1)</w:t>
+        <w:t>(2)</w:t>
       </w:r>
       <w:r>
         <w:rPr>
           <w:rStyle w:val="20"/>
           <w:rFonts w:eastAsiaTheme="majorEastAsia"/>
         </w:rPr>
-        <w:t>Data</w:t>
-      </w:r>
-      <w:proofErr w:type="gramEnd"/>
+        <w:t>Nature of Data</w:t>
+      </w:r>
+      <w:bookmarkEnd w:id="7"/>
+      <w:r>
+        <w:rPr>
+          <w:rFonts w:eastAsiaTheme="majorEastAsia" w:cs="Times New Roman"/>
+          <w:szCs w:val="24"/>
+        </w:rPr>
+        <w:t>:</w:t>
+      </w:r>
+      <w:r>
+        <w:rPr>
+          <w:rFonts w:cs="Times New Roman"/>
+          <w:szCs w:val="24"/>
+        </w:rPr>
+        <w:t xml:space="preserve"> The data is time series and consists of adjusted closing prices for multiple stocks. Daily returns are calculated as input features for optimization and forecasting.</w:t>
+      </w:r>
+    </w:p>
+    <w:p>
+      <w:pPr>
+        <w:rPr>
+          <w:rFonts w:cs="Times New Roman"/>
+          <w:szCs w:val="24"/>
+        </w:rPr>
+      </w:pPr>
+    </w:p>
+    <w:p>
+      <w:pPr>
+        <w:rPr>
+          <w:rFonts w:cs="Times New Roman"/>
+          <w:szCs w:val="24"/>
+        </w:rPr>
+      </w:pPr>
+      <w:bookmarkStart w:id="8" w:name="_Toc183594352"/>
+      <w:r>
+        <w:rPr>
+          <w:rStyle w:val="20"/>
+          <w:rFonts w:hint="eastAsia"/>
+        </w:rPr>
+        <w:t>(3)</w:t>
+      </w:r>
       <w:r>
         <w:rPr>
           <w:rStyle w:val="20"/>
           <w:rFonts w:eastAsiaTheme="majorEastAsia"/>
         </w:rPr>
-        <w:t xml:space="preserve"> Dates</w:t>
-      </w:r>
-      <w:bookmarkEnd w:id="6"/>
-      <w:r>
-        <w:rPr>
-          <w:rFonts w:eastAsiaTheme="majorEastAsia" w:cs="Times New Roman"/>
-          <w:szCs w:val="24"/>
-        </w:rPr>
-        <w:t>:</w:t>
-      </w:r>
-      <w:r>
-        <w:rPr>
-          <w:rFonts w:cs="Times New Roman"/>
-          <w:szCs w:val="24"/>
-        </w:rPr>
-        <w:t xml:space="preserve"> The data spans from 1 January 2013 to 31 December 2023, covering different market conditions. Five years of data is used for neural network forecasting.</w:t>
-      </w:r>
-    </w:p>
-    <w:p>
-      <w:pPr>
-        <w:rPr>
-          <w:rFonts w:cs="Times New Roman"/>
-          <w:szCs w:val="24"/>
-        </w:rPr>
-      </w:pPr>
-    </w:p>
-    <w:p>
-      <w:pPr>
-        <w:rPr>
-          <w:rFonts w:cs="Times New Roman"/>
-          <w:szCs w:val="24"/>
-        </w:rPr>
-      </w:pPr>
-      <w:bookmarkStart w:id="7" w:name="_Toc183594351"/>
-      <w:r>
-        <w:rPr>
-          <w:rStyle w:val="20"/>
-          <w:rFonts w:hint="eastAsia"/>
-        </w:rPr>
-        <w:t>(</w:t>
-      </w:r>
-      <w:proofErr w:type="gramStart"/>
-      <w:r>
-        <w:rPr>
-          <w:rStyle w:val="20"/>
-          <w:rFonts w:hint="eastAsia"/>
-        </w:rPr>
-        <w:t>2)</w:t>
-      </w:r>
-      <w:r>
-        <w:rPr>
-          <w:rStyle w:val="20"/>
-          <w:rFonts w:eastAsiaTheme="majorEastAsia"/>
-        </w:rPr>
-        <w:t>Nature</w:t>
-      </w:r>
-      <w:proofErr w:type="gramEnd"/>
-      <w:r>
-        <w:rPr>
-          <w:rStyle w:val="20"/>
-          <w:rFonts w:eastAsiaTheme="majorEastAsia"/>
-        </w:rPr>
-        <w:t xml:space="preserve"> of Data</w:t>
-      </w:r>
-      <w:bookmarkEnd w:id="7"/>
-      <w:r>
-        <w:rPr>
-          <w:rFonts w:eastAsiaTheme="majorEastAsia" w:cs="Times New Roman"/>
-          <w:szCs w:val="24"/>
-        </w:rPr>
-        <w:t>:</w:t>
-      </w:r>
-      <w:r>
-        <w:rPr>
-          <w:rFonts w:cs="Times New Roman"/>
-          <w:szCs w:val="24"/>
-        </w:rPr>
-        <w:t xml:space="preserve"> The data is time series and consists of adjusted closing prices for multiple stocks. Daily returns are calculated as input features for optimization and forecasting.</w:t>
-      </w:r>
-    </w:p>
-    <w:p>
-      <w:pPr>
-        <w:rPr>
-          <w:rFonts w:cs="Times New Roman"/>
-          <w:szCs w:val="24"/>
-        </w:rPr>
-      </w:pPr>
-    </w:p>
-    <w:p>
-      <w:pPr>
-        <w:rPr>
-          <w:rFonts w:cs="Times New Roman"/>
-          <w:szCs w:val="24"/>
-        </w:rPr>
-      </w:pPr>
-      <w:bookmarkStart w:id="8" w:name="_Toc183594352"/>
-      <w:r>
-        <w:rPr>
-          <w:rStyle w:val="20"/>
-          <w:rFonts w:hint="eastAsia"/>
-        </w:rPr>
-        <w:t>(</w:t>
-      </w:r>
-      <w:proofErr w:type="gramStart"/>
-      <w:r>
-        <w:rPr>
-          <w:rStyle w:val="20"/>
-          <w:rFonts w:hint="eastAsia"/>
-        </w:rPr>
-        <w:t>3)</w:t>
-      </w:r>
-      <w:r>
-        <w:rPr>
-          <w:rStyle w:val="20"/>
-          <w:rFonts w:eastAsiaTheme="majorEastAsia"/>
-        </w:rPr>
-        <w:t>Data</w:t>
-      </w:r>
-      <w:proofErr w:type="gramEnd"/>
-      <w:r>
-        <w:rPr>
-          <w:rStyle w:val="20"/>
-          <w:rFonts w:eastAsiaTheme="majorEastAsia"/>
-        </w:rPr>
-        <w:t xml:space="preserve"> Structure</w:t>
+        <w:t>Data Structure</w:t>
       </w:r>
       <w:bookmarkEnd w:id="8"/>
       <w:r>
@@ -1994,23 +1912,56 @@
           <w:rFonts w:cs="Times New Roman"/>
           <w:szCs w:val="24"/>
         </w:rPr>
-        <w:t xml:space="preserve">Missing values are handled using forward and backward filling </w:t>
-      </w:r>
-      <w:proofErr w:type="gramStart"/>
-      <w:r>
-        <w:rPr>
-          <w:rFonts w:cs="Times New Roman"/>
-          <w:szCs w:val="24"/>
-        </w:rPr>
-        <w:t>methods, and</w:t>
-      </w:r>
-      <w:proofErr w:type="gramEnd"/>
-      <w:r>
-        <w:rPr>
-          <w:rFonts w:cs="Times New Roman"/>
-          <w:szCs w:val="24"/>
-        </w:rPr>
-        <w:t xml:space="preserve"> removing rows/columns with all null values. Stocks with less than 1000 trading days are filtered out. These processes may introduce biases due to market instability.</w:t>
+        <w:t xml:space="preserve">Missing values are handled using forward and backward filling methods, and removing rows/columns with all null values. Stocks with less than 1000 trading days are filtered out. </w:t>
+      </w:r>
+      <w:r>
+        <w:rPr>
+          <w:rFonts w:eastAsiaTheme="minorEastAsia" w:cs="Times New Roman" w:hint="eastAsia"/>
+          <w:szCs w:val="24"/>
+        </w:rPr>
+        <w:t>However,</w:t>
+      </w:r>
+      <w:r>
+        <w:rPr>
+          <w:rFonts w:eastAsiaTheme="minorEastAsia" w:cs="Times New Roman"/>
+          <w:szCs w:val="24"/>
+        </w:rPr>
+        <w:t xml:space="preserve"> </w:t>
+      </w:r>
+      <w:r>
+        <w:rPr>
+          <w:rFonts w:cs="Times New Roman"/>
+          <w:szCs w:val="24"/>
+        </w:rPr>
+        <w:t xml:space="preserve">These processes may </w:t>
+      </w:r>
+      <w:r>
+        <w:rPr>
+          <w:rFonts w:eastAsiaTheme="minorEastAsia" w:cs="Times New Roman" w:hint="eastAsia"/>
+          <w:szCs w:val="24"/>
+        </w:rPr>
+        <w:t>cause</w:t>
+      </w:r>
+      <w:r>
+        <w:rPr>
+          <w:rFonts w:cs="Times New Roman"/>
+          <w:szCs w:val="24"/>
+        </w:rPr>
+        <w:t xml:space="preserve"> </w:t>
+      </w:r>
+      <w:r>
+        <w:rPr>
+          <w:rFonts w:eastAsiaTheme="minorEastAsia" w:cs="Times New Roman" w:hint="eastAsia"/>
+          <w:szCs w:val="24"/>
+        </w:rPr>
+        <w:t>problems</w:t>
+      </w:r>
+      <w:r>
+        <w:rPr>
+          <w:rFonts w:cs="Times New Roman"/>
+          <w:szCs w:val="24"/>
+        </w:rPr>
+        <w:t xml:space="preserve"> due to market instability.</w:t>
       </w:r>
     </w:p>
     <w:p>
@@ -2053,7 +2004,7 @@
       <w:pPr>
         <w:pStyle w:val="2"/>
         <w:rPr>
-          <w:rFonts w:eastAsiaTheme="minorEastAsia" w:hint="eastAsia"/>
+          <w:rFonts w:eastAsiaTheme="minorEastAsia"/>
         </w:rPr>
       </w:pPr>
       <w:bookmarkStart w:id="11" w:name="_Toc183594355"/>
@@ -2218,7 +2169,7 @@
         </w:rPr>
         <w:lastRenderedPageBreak/>
         <w:drawing>
-          <wp:inline distT="0" distB="0" distL="0" distR="0" wp14:anchorId="24E9B297" wp14:editId="5BDFD5D2">
+          <wp:inline distT="0" distB="0" distL="0" distR="0" wp14:anchorId="24E9B297" wp14:editId="1819FCC5">
             <wp:extent cx="4953000" cy="2743064"/>
             <wp:effectExtent l="0" t="0" r="0" b="0"/>
             <wp:docPr id="628932550" name="图片 1"/>
@@ -2727,23 +2678,7 @@
           <w:rFonts w:cs="Times New Roman"/>
           <w:szCs w:val="24"/>
         </w:rPr>
-        <w:t xml:space="preserve"> stock tickers was </w:t>
-      </w:r>
-      <w:proofErr w:type="gramStart"/>
-      <w:r>
-        <w:rPr>
-          <w:rFonts w:cs="Times New Roman"/>
-          <w:szCs w:val="24"/>
-        </w:rPr>
-        <w:t>provide</w:t>
-      </w:r>
-      <w:proofErr w:type="gramEnd"/>
-      <w:r>
-        <w:rPr>
-          <w:rFonts w:cs="Times New Roman"/>
-          <w:szCs w:val="24"/>
-        </w:rPr>
-        <w:t>. The historical price data for these stocks was downloaded using the Yahoo Finance API (</w:t>
+        <w:t xml:space="preserve"> stock tickers was provide. The historical price data for these stocks was downloaded using the Yahoo Finance API (</w:t>
       </w:r>
       <w:proofErr w:type="spellStart"/>
       <w:r>
@@ -2837,7 +2772,6 @@
         </w:rPr>
         <w:t xml:space="preserve"> (</w:t>
       </w:r>
-      <w:proofErr w:type="gramStart"/>
       <w:r>
         <w:rPr>
           <w:rFonts w:cs="Times New Roman"/>
@@ -2850,15 +2784,7 @@
           <w:rFonts w:cs="Times New Roman" w:hint="eastAsia"/>
           <w:szCs w:val="24"/>
         </w:rPr>
-        <w:t xml:space="preserve"> ,</w:t>
-      </w:r>
-      <w:proofErr w:type="gramEnd"/>
-      <w:r>
-        <w:rPr>
-          <w:rFonts w:cs="Times New Roman" w:hint="eastAsia"/>
-          <w:szCs w:val="24"/>
-        </w:rPr>
-        <w:t xml:space="preserve"> 1994) </w:t>
+        <w:t xml:space="preserve"> , 1994) </w:t>
       </w:r>
       <w:r>
         <w:rPr>
@@ -2968,7 +2894,7 @@
           <w:szCs w:val="24"/>
         </w:rPr>
         <w:drawing>
-          <wp:inline distT="0" distB="0" distL="0" distR="0" wp14:anchorId="4A761C0F" wp14:editId="7D77114E">
+          <wp:inline distT="0" distB="0" distL="0" distR="0" wp14:anchorId="4A761C0F" wp14:editId="20026CF0">
             <wp:extent cx="5270500" cy="2311400"/>
             <wp:effectExtent l="0" t="0" r="0" b="0"/>
             <wp:docPr id="1781332395" name="图片 2"/>
@@ -3023,7 +2949,6 @@
         </w:rPr>
         <w:t xml:space="preserve">Fig </w:t>
       </w:r>
-      <w:proofErr w:type="gramStart"/>
       <w:r>
         <w:rPr>
           <w:rFonts w:cs="Times New Roman" w:hint="eastAsia"/>
@@ -3043,15 +2968,7 @@
           <w:rFonts w:cs="Times New Roman"/>
           <w:szCs w:val="24"/>
         </w:rPr>
-        <w:t>The</w:t>
-      </w:r>
-      <w:proofErr w:type="gramEnd"/>
-      <w:r>
-        <w:rPr>
-          <w:rFonts w:cs="Times New Roman"/>
-          <w:szCs w:val="24"/>
-        </w:rPr>
-        <w:t xml:space="preserve"> main part</w:t>
+        <w:t>The main part</w:t>
       </w:r>
       <w:r>
         <w:rPr>
@@ -3267,15 +3184,7 @@
           <w:rFonts w:cs="Times New Roman" w:hint="eastAsia"/>
           <w:szCs w:val="24"/>
         </w:rPr>
-        <w:t xml:space="preserve"> market </w:t>
-      </w:r>
-      <w:proofErr w:type="gramStart"/>
-      <w:r>
-        <w:rPr>
-          <w:rFonts w:cs="Times New Roman" w:hint="eastAsia"/>
-          <w:szCs w:val="24"/>
-        </w:rPr>
-        <w:t>capitalization</w:t>
+        <w:t xml:space="preserve"> market capitalization</w:t>
       </w:r>
       <w:r>
         <w:rPr>
@@ -3284,7 +3193,6 @@
         </w:rPr>
         <w:t xml:space="preserve"> .</w:t>
       </w:r>
-      <w:proofErr w:type="gramEnd"/>
     </w:p>
     <w:p>
       <w:pPr>
@@ -3352,7 +3260,6 @@
         </w:rPr>
         <w:t xml:space="preserve">Fig </w:t>
       </w:r>
-      <w:proofErr w:type="gramStart"/>
       <w:r>
         <w:rPr>
           <w:rFonts w:cs="Times New Roman" w:hint="eastAsia"/>
@@ -3372,15 +3279,7 @@
           <w:rFonts w:cs="Times New Roman" w:hint="eastAsia"/>
           <w:szCs w:val="24"/>
         </w:rPr>
-        <w:t>Optimal</w:t>
-      </w:r>
-      <w:proofErr w:type="gramEnd"/>
-      <w:r>
-        <w:rPr>
-          <w:rFonts w:cs="Times New Roman" w:hint="eastAsia"/>
-          <w:szCs w:val="24"/>
-        </w:rPr>
-        <w:t xml:space="preserve"> Portfolio Weight Allocation</w:t>
+        <w:t>Optimal Portfolio Weight Allocation</w:t>
       </w:r>
     </w:p>
     <w:p>
@@ -3437,7 +3336,6 @@
         <w:t xml:space="preserve">The LSTM model was chosen because of its applicability to time series data, which is crucial in financial </w:t>
       </w:r>
       <w:proofErr w:type="spellStart"/>
-      <w:proofErr w:type="gramStart"/>
       <w:r>
         <w:rPr>
           <w:rFonts w:cs="Times New Roman"/>
@@ -3446,7 +3344,6 @@
         <w:t>forecasting.LSTM</w:t>
       </w:r>
       <w:proofErr w:type="spellEnd"/>
-      <w:proofErr w:type="gramEnd"/>
       <w:r>
         <w:rPr>
           <w:rFonts w:cs="Times New Roman"/>
@@ -3700,21 +3597,12 @@
         <w:t xml:space="preserve">Portfolio Optimization: Expected returns were calculated from the predicted prices, and portfolio optimization was performed using </w:t>
       </w:r>
       <w:proofErr w:type="spellStart"/>
-      <w:proofErr w:type="gramStart"/>
-      <w:r>
-        <w:rPr>
-          <w:rFonts w:cs="Times New Roman"/>
-          <w:szCs w:val="24"/>
-        </w:rPr>
-        <w:t>scipy.optimize</w:t>
-      </w:r>
-      <w:proofErr w:type="gramEnd"/>
-      <w:r>
-        <w:rPr>
-          <w:rFonts w:cs="Times New Roman"/>
-          <w:szCs w:val="24"/>
-        </w:rPr>
-        <w:t>.minimize</w:t>
+      <w:r>
+        <w:rPr>
+          <w:rFonts w:cs="Times New Roman"/>
+          <w:szCs w:val="24"/>
+        </w:rPr>
+        <w:t>scipy.optimize.minimize</w:t>
       </w:r>
       <w:proofErr w:type="spellEnd"/>
       <w:r>
@@ -3834,7 +3722,6 @@
         </w:rPr>
         <w:t xml:space="preserve">Fig </w:t>
       </w:r>
-      <w:proofErr w:type="gramStart"/>
       <w:r>
         <w:rPr>
           <w:rFonts w:cs="Times New Roman" w:hint="eastAsia"/>
@@ -3847,15 +3734,7 @@
           <w:rFonts w:cs="Times New Roman" w:hint="eastAsia"/>
           <w:szCs w:val="24"/>
         </w:rPr>
-        <w:t>.</w:t>
-      </w:r>
-      <w:proofErr w:type="gramEnd"/>
-      <w:r>
-        <w:rPr>
-          <w:rFonts w:cs="Times New Roman" w:hint="eastAsia"/>
-          <w:szCs w:val="24"/>
-        </w:rPr>
-        <w:t xml:space="preserve"> Python library used in this step</w:t>
+        <w:t>. Python library used in this step</w:t>
       </w:r>
     </w:p>
     <w:p>
@@ -4077,7 +3956,6 @@
         </w:rPr>
         <w:t xml:space="preserve">Fig </w:t>
       </w:r>
-      <w:proofErr w:type="gramStart"/>
       <w:r>
         <w:rPr>
           <w:rFonts w:cs="Times New Roman" w:hint="eastAsia"/>
@@ -4097,15 +3975,7 @@
           <w:rFonts w:cs="Times New Roman"/>
           <w:szCs w:val="24"/>
         </w:rPr>
-        <w:t>The</w:t>
-      </w:r>
-      <w:proofErr w:type="gramEnd"/>
-      <w:r>
-        <w:rPr>
-          <w:rFonts w:cs="Times New Roman"/>
-          <w:szCs w:val="24"/>
-        </w:rPr>
-        <w:t xml:space="preserve"> main part</w:t>
+        <w:t>The main part</w:t>
       </w:r>
       <w:r>
         <w:rPr>
@@ -4241,7 +4111,7 @@
         </w:rPr>
         <w:lastRenderedPageBreak/>
         <w:drawing>
-          <wp:inline distT="0" distB="0" distL="0" distR="0" wp14:anchorId="472B5228" wp14:editId="5CFD5372">
+          <wp:inline distT="0" distB="0" distL="0" distR="0" wp14:anchorId="472B5228" wp14:editId="4D49B71B">
             <wp:extent cx="5835650" cy="5410200"/>
             <wp:effectExtent l="0" t="0" r="0" b="0"/>
             <wp:docPr id="955561790" name="图片 4" descr="图形用户界面, 图表&#10;&#10;描述已自动生成"/>
@@ -4652,7 +4522,7 @@
       <w:pPr>
         <w:pStyle w:val="2"/>
         <w:rPr>
-          <w:rFonts w:eastAsiaTheme="minorEastAsia" w:hint="eastAsia"/>
+          <w:rFonts w:eastAsiaTheme="minorEastAsia"/>
         </w:rPr>
       </w:pPr>
       <w:bookmarkStart w:id="15" w:name="_Toc183594358"/>
@@ -4807,23 +4677,7 @@
           <w:rFonts w:cs="Times New Roman" w:hint="eastAsia"/>
           <w:szCs w:val="24"/>
         </w:rPr>
-        <w:t xml:space="preserve">Fig </w:t>
-      </w:r>
-      <w:proofErr w:type="gramStart"/>
-      <w:r>
-        <w:rPr>
-          <w:rFonts w:cs="Times New Roman" w:hint="eastAsia"/>
-          <w:szCs w:val="24"/>
-        </w:rPr>
-        <w:t>13 .</w:t>
-      </w:r>
-      <w:proofErr w:type="gramEnd"/>
-      <w:r>
-        <w:rPr>
-          <w:rFonts w:cs="Times New Roman" w:hint="eastAsia"/>
-          <w:szCs w:val="24"/>
-        </w:rPr>
-        <w:t xml:space="preserve"> Python library used in this step</w:t>
+        <w:t>Fig 13 . Python library used in this step</w:t>
       </w:r>
     </w:p>
     <w:p>
@@ -4869,62 +4723,30 @@
           <w:rFonts w:cs="Times New Roman"/>
           <w:szCs w:val="24"/>
         </w:rPr>
-        <w:t xml:space="preserve">When to </w:t>
-      </w:r>
-      <w:proofErr w:type="gramStart"/>
-      <w:r>
-        <w:rPr>
-          <w:rFonts w:cs="Times New Roman"/>
-          <w:szCs w:val="24"/>
-        </w:rPr>
-        <w:t>Buy?:</w:t>
-      </w:r>
-      <w:proofErr w:type="gramEnd"/>
-      <w:r>
-        <w:rPr>
-          <w:rFonts w:cs="Times New Roman"/>
-          <w:szCs w:val="24"/>
-        </w:rPr>
-        <w:t xml:space="preserve"> By identifying golden cross points using SMAs, buy signals were generated whenever shorter-term averages crossed above longer-term averages.</w:t>
-      </w:r>
-    </w:p>
-    <w:p>
-      <w:pPr>
-        <w:rPr>
-          <w:rFonts w:cs="Times New Roman"/>
-          <w:szCs w:val="24"/>
-        </w:rPr>
-      </w:pPr>
-    </w:p>
-    <w:p>
-      <w:pPr>
-        <w:rPr>
-          <w:rFonts w:cs="Times New Roman"/>
-          <w:szCs w:val="24"/>
-        </w:rPr>
-      </w:pPr>
-      <w:r>
-        <w:rPr>
-          <w:rFonts w:cs="Times New Roman"/>
-          <w:szCs w:val="24"/>
-        </w:rPr>
-        <w:t xml:space="preserve">When to </w:t>
-      </w:r>
-      <w:proofErr w:type="gramStart"/>
-      <w:r>
-        <w:rPr>
-          <w:rFonts w:cs="Times New Roman"/>
-          <w:szCs w:val="24"/>
-        </w:rPr>
-        <w:t>Sell?:</w:t>
-      </w:r>
-      <w:proofErr w:type="gramEnd"/>
-      <w:r>
-        <w:rPr>
-          <w:rFonts w:cs="Times New Roman"/>
-          <w:szCs w:val="24"/>
-        </w:rPr>
-        <w:t xml:space="preserve"> RSI values were used to determine overbought conditions, generating sell signals when RSI exceeded 70, indicating high price momentum and potential reversal.</w:t>
+        <w:t>When to Buy?: By identifying golden cross points using SMAs, buy signals were generated whenever shorter-term averages crossed above longer-term averages.</w:t>
+      </w:r>
+    </w:p>
+    <w:p>
+      <w:pPr>
+        <w:rPr>
+          <w:rFonts w:cs="Times New Roman"/>
+          <w:szCs w:val="24"/>
+        </w:rPr>
+      </w:pPr>
+    </w:p>
+    <w:p>
+      <w:pPr>
+        <w:rPr>
+          <w:rFonts w:cs="Times New Roman"/>
+          <w:szCs w:val="24"/>
+        </w:rPr>
+      </w:pPr>
+      <w:r>
+        <w:rPr>
+          <w:rFonts w:cs="Times New Roman"/>
+          <w:szCs w:val="24"/>
+        </w:rPr>
+        <w:t>When to Sell?: RSI values were used to determine overbought conditions, generating sell signals when RSI exceeded 70, indicating high price momentum and potential reversal.</w:t>
       </w:r>
     </w:p>
     <w:p>
@@ -5016,23 +4838,7 @@
           <w:rFonts w:cs="Times New Roman"/>
           <w:szCs w:val="24"/>
         </w:rPr>
-        <w:t xml:space="preserve">Market efficiency was partially relaxed, </w:t>
-      </w:r>
-      <w:proofErr w:type="gramStart"/>
-      <w:r>
-        <w:rPr>
-          <w:rFonts w:cs="Times New Roman"/>
-          <w:szCs w:val="24"/>
-        </w:rPr>
-        <w:t>assuming that</w:t>
-      </w:r>
-      <w:proofErr w:type="gramEnd"/>
-      <w:r>
-        <w:rPr>
-          <w:rFonts w:cs="Times New Roman"/>
-          <w:szCs w:val="24"/>
-        </w:rPr>
-        <w:t xml:space="preserve"> technical indicators could identify short-term opportunities not immediately reflected in the price.</w:t>
+        <w:t>Market efficiency was partially relaxed, assuming that technical indicators could identify short-term opportunities not immediately reflected in the price.</w:t>
       </w:r>
     </w:p>
     <w:p>
@@ -5148,23 +4954,7 @@
           <w:rFonts w:cs="Times New Roman"/>
           <w:szCs w:val="24"/>
         </w:rPr>
-        <w:t xml:space="preserve">The MACD line (purple dashed line) and the signal line (orange dashed line) are used to assist in analyzing changes in price action </w:t>
-      </w:r>
-      <w:proofErr w:type="gramStart"/>
-      <w:r>
-        <w:rPr>
-          <w:rFonts w:cs="Times New Roman"/>
-          <w:szCs w:val="24"/>
-        </w:rPr>
-        <w:t>in order to</w:t>
-      </w:r>
-      <w:proofErr w:type="gramEnd"/>
-      <w:r>
-        <w:rPr>
-          <w:rFonts w:cs="Times New Roman"/>
-          <w:szCs w:val="24"/>
-        </w:rPr>
-        <w:t xml:space="preserve"> identify trend reversals.</w:t>
+        <w:t>The MACD line (purple dashed line) and the signal line (orange dashed line) are used to assist in analyzing changes in price action in order to identify trend reversals.</w:t>
       </w:r>
     </w:p>
     <w:p>
@@ -5476,23 +5266,7 @@
           <w:rFonts w:cs="Times New Roman"/>
           <w:szCs w:val="24"/>
         </w:rPr>
-        <w:t xml:space="preserve">And when managers or retail investors in the use of the above problems may lead to poor prediction ability, affecting the specific use. And because the above needs to be experimented with frequently based on updated data, it is not applicable to the </w:t>
-      </w:r>
-      <w:proofErr w:type="gramStart"/>
-      <w:r>
-        <w:rPr>
-          <w:rFonts w:cs="Times New Roman"/>
-          <w:szCs w:val="24"/>
-        </w:rPr>
-        <w:t>general public</w:t>
-      </w:r>
-      <w:proofErr w:type="gramEnd"/>
-      <w:r>
-        <w:rPr>
-          <w:rFonts w:cs="Times New Roman"/>
-          <w:szCs w:val="24"/>
-        </w:rPr>
-        <w:t>.</w:t>
+        <w:t>And when managers or retail investors in the use of the above problems may lead to poor prediction ability, affecting the specific use. And because the above needs to be experimented with frequently based on updated data, it is not applicable to the general public.</w:t>
       </w:r>
     </w:p>
     <w:p>
@@ -5540,7 +5314,6 @@
         </w:rPr>
         <w:t xml:space="preserve"> </w:t>
       </w:r>
-      <w:proofErr w:type="gramStart"/>
       <w:r>
         <w:rPr>
           <w:rFonts w:cs="Times New Roman" w:hint="eastAsia"/>
@@ -5548,7 +5321,6 @@
         </w:rPr>
         <w:t>Also</w:t>
       </w:r>
-      <w:proofErr w:type="gramEnd"/>
       <w:r>
         <w:rPr>
           <w:rFonts w:cs="Times New Roman"/>
@@ -5734,6 +5506,62 @@
         </w:rPr>
         <w:t xml:space="preserve"> ratio. Journal of portfolio management, 21(1), 49-58.</w:t>
       </w:r>
+    </w:p>
+    <w:p>
+      <w:pPr>
+        <w:pStyle w:val="a9"/>
+        <w:rPr>
+          <w:rFonts w:cs="Times New Roman" w:hint="eastAsia"/>
+          <w:szCs w:val="24"/>
+        </w:rPr>
+      </w:pPr>
+    </w:p>
+    <w:p>
+      <w:pPr>
+        <w:rPr>
+          <w:rFonts w:eastAsiaTheme="minorEastAsia" w:cs="Times New Roman"/>
+          <w:szCs w:val="24"/>
+        </w:rPr>
+      </w:pPr>
+      <w:r>
+        <w:rPr>
+          <w:rFonts w:eastAsiaTheme="minorEastAsia" w:cs="Times New Roman"/>
+          <w:szCs w:val="24"/>
+        </w:rPr>
+        <w:t>C</w:t>
+      </w:r>
+      <w:r>
+        <w:rPr>
+          <w:rFonts w:eastAsiaTheme="minorEastAsia" w:cs="Times New Roman" w:hint="eastAsia"/>
+          <w:szCs w:val="24"/>
+        </w:rPr>
+        <w:t>ode in GitHub</w:t>
+      </w:r>
+      <w:r>
+        <w:rPr>
+          <w:rFonts w:eastAsiaTheme="minorEastAsia" w:cs="Times New Roman" w:hint="eastAsia"/>
+          <w:szCs w:val="24"/>
+        </w:rPr>
+        <w:t>：</w:t>
+      </w:r>
+    </w:p>
+    <w:p>
+      <w:pPr>
+        <w:rPr>
+          <w:rFonts w:eastAsiaTheme="minorEastAsia" w:cs="Times New Roman" w:hint="eastAsia"/>
+          <w:szCs w:val="24"/>
+        </w:rPr>
+      </w:pPr>
+      <w:hyperlink r:id="rId21" w:history="1">
+        <w:r>
+          <w:rPr>
+            <w:rStyle w:val="af2"/>
+            <w:rFonts w:eastAsiaTheme="minorEastAsia" w:cs="Times New Roman"/>
+            <w:szCs w:val="24"/>
+          </w:rPr>
+          <w:t>portfoliooptimization/portfoliooptimization.ipynb at main · YiyunXia926/portfoliooptimization (github.com)</w:t>
+        </w:r>
+      </w:hyperlink>
     </w:p>
     <w:sectPr>
       <w:pgSz w:w="11906" w:h="16838"/>
@@ -7383,6 +7211,18 @@
       <w:u w:val="single"/>
     </w:rPr>
   </w:style>
+  <w:style w:type="character" w:styleId="af3">
+    <w:name w:val="Unresolved Mention"/>
+    <w:basedOn w:val="a0"/>
+    <w:uiPriority w:val="99"/>
+    <w:semiHidden/>
+    <w:unhideWhenUsed/>
+    <w:rsid w:val="0077608B"/>
+    <w:rPr>
+      <w:color w:val="605E5C"/>
+      <w:shd w:val="clear" w:color="auto" w:fill="E1DFDD"/>
+    </w:rPr>
+  </w:style>
 </w:styles>
 </file>
 

--- a/report.docx
+++ b/report.docx
@@ -1389,6 +1389,63 @@
         </w:rPr>
         <w:fldChar w:fldCharType="end"/>
       </w:r>
+      <w:r>
+        <w:rPr>
+          <w:rFonts w:cs="Times New Roman"/>
+          <w:b/>
+          <w:bCs/>
+          <w:noProof/>
+          <w:szCs w:val="24"/>
+        </w:rPr>
+        <w:drawing>
+          <wp:inline distT="0" distB="0" distL="0" distR="0" wp14:anchorId="5448DFD3" wp14:editId="6388CC25">
+            <wp:extent cx="5270500" cy="1695450"/>
+            <wp:effectExtent l="0" t="0" r="0" b="0"/>
+            <wp:docPr id="366335952" name="图片 1"/>
+            <wp:cNvGraphicFramePr>
+              <a:graphicFrameLocks xmlns:a="http://schemas.openxmlformats.org/drawingml/2006/main" noChangeAspect="1"/>
+            </wp:cNvGraphicFramePr>
+            <a:graphic xmlns:a="http://schemas.openxmlformats.org/drawingml/2006/main">
+              <a:graphicData uri="http://schemas.openxmlformats.org/drawingml/2006/picture">
+                <pic:pic xmlns:pic="http://schemas.openxmlformats.org/drawingml/2006/picture">
+                  <pic:nvPicPr>
+                    <pic:cNvPr id="0" name="Picture 1"/>
+                    <pic:cNvPicPr>
+                      <a:picLocks noChangeAspect="1" noChangeArrowheads="1"/>
+                    </pic:cNvPicPr>
+                  </pic:nvPicPr>
+                  <pic:blipFill>
+                    <a:blip r:embed="rId8">
+                      <a:extLst>
+                        <a:ext uri="{28A0092B-C50C-407E-A947-70E740481C1C}">
+                          <a14:useLocalDpi xmlns:a14="http://schemas.microsoft.com/office/drawing/2010/main" val="0"/>
+                        </a:ext>
+                      </a:extLst>
+                    </a:blip>
+                    <a:srcRect/>
+                    <a:stretch>
+                      <a:fillRect/>
+                    </a:stretch>
+                  </pic:blipFill>
+                  <pic:spPr bwMode="auto">
+                    <a:xfrm>
+                      <a:off x="0" y="0"/>
+                      <a:ext cx="5270500" cy="1695450"/>
+                    </a:xfrm>
+                    <a:prstGeom prst="rect">
+                      <a:avLst/>
+                    </a:prstGeom>
+                    <a:noFill/>
+                    <a:ln>
+                      <a:noFill/>
+                    </a:ln>
+                  </pic:spPr>
+                </pic:pic>
+              </a:graphicData>
+            </a:graphic>
+          </wp:inline>
+        </w:drawing>
+      </w:r>
     </w:p>
     <w:p>
       <w:pPr>
@@ -1449,15 +1506,7 @@
           <w:rFonts w:cs="Times New Roman"/>
           <w:szCs w:val="24"/>
         </w:rPr>
-        <w:t>, 1997</w:t>
-      </w:r>
-      <w:proofErr w:type="gramStart"/>
-      <w:r>
-        <w:rPr>
-          <w:rFonts w:cs="Times New Roman"/>
-          <w:szCs w:val="24"/>
-        </w:rPr>
-        <w:t>)</w:t>
+        <w:t>, 1997)</w:t>
       </w:r>
       <w:r>
         <w:rPr>
@@ -1471,30 +1520,93 @@
           <w:rFonts w:cs="Times New Roman"/>
           <w:szCs w:val="24"/>
         </w:rPr>
-        <w:t>,</w:t>
-      </w:r>
-      <w:proofErr w:type="gramEnd"/>
-      <w:r>
-        <w:rPr>
-          <w:rFonts w:cs="Times New Roman"/>
-          <w:szCs w:val="24"/>
-        </w:rPr>
-        <w:t xml:space="preserve"> suitable for capturing time dependencies in financial data, followed by portfolio optimization to maximize returns through identified trading opportunities.</w:t>
-      </w:r>
-    </w:p>
-    <w:p>
-      <w:pPr>
-        <w:rPr>
-          <w:rFonts w:cs="Times New Roman"/>
-          <w:szCs w:val="24"/>
-        </w:rPr>
-      </w:pPr>
+        <w:t>, suitable for capturing time dependencies in financial data, followed by portfolio optimization to maximize returns through identified trading opportunities.</w:t>
+      </w:r>
+    </w:p>
+    <w:p>
+      <w:pPr>
+        <w:rPr>
+          <w:rFonts w:eastAsiaTheme="minorEastAsia" w:cs="Times New Roman"/>
+          <w:szCs w:val="24"/>
+        </w:rPr>
+      </w:pPr>
+      <w:r>
+        <w:rPr>
+          <w:rFonts w:cs="Times New Roman"/>
+          <w:noProof/>
+          <w:szCs w:val="24"/>
+        </w:rPr>
+        <w:drawing>
+          <wp:inline distT="0" distB="0" distL="0" distR="0" wp14:anchorId="03BFB026" wp14:editId="1D9BA0CC">
+            <wp:extent cx="5270500" cy="1695450"/>
+            <wp:effectExtent l="0" t="0" r="0" b="0"/>
+            <wp:docPr id="863852486" name="图片 2"/>
+            <wp:cNvGraphicFramePr>
+              <a:graphicFrameLocks xmlns:a="http://schemas.openxmlformats.org/drawingml/2006/main" noChangeAspect="1"/>
+            </wp:cNvGraphicFramePr>
+            <a:graphic xmlns:a="http://schemas.openxmlformats.org/drawingml/2006/main">
+              <a:graphicData uri="http://schemas.openxmlformats.org/drawingml/2006/picture">
+                <pic:pic xmlns:pic="http://schemas.openxmlformats.org/drawingml/2006/picture">
+                  <pic:nvPicPr>
+                    <pic:cNvPr id="0" name="Picture 2"/>
+                    <pic:cNvPicPr>
+                      <a:picLocks noChangeAspect="1" noChangeArrowheads="1"/>
+                    </pic:cNvPicPr>
+                  </pic:nvPicPr>
+                  <pic:blipFill>
+                    <a:blip r:embed="rId8">
+                      <a:extLst>
+                        <a:ext uri="{28A0092B-C50C-407E-A947-70E740481C1C}">
+                          <a14:useLocalDpi xmlns:a14="http://schemas.microsoft.com/office/drawing/2010/main" val="0"/>
+                        </a:ext>
+                      </a:extLst>
+                    </a:blip>
+                    <a:srcRect/>
+                    <a:stretch>
+                      <a:fillRect/>
+                    </a:stretch>
+                  </pic:blipFill>
+                  <pic:spPr bwMode="auto">
+                    <a:xfrm>
+                      <a:off x="0" y="0"/>
+                      <a:ext cx="5270500" cy="1695450"/>
+                    </a:xfrm>
+                    <a:prstGeom prst="rect">
+                      <a:avLst/>
+                    </a:prstGeom>
+                    <a:noFill/>
+                    <a:ln>
+                      <a:noFill/>
+                    </a:ln>
+                  </pic:spPr>
+                </pic:pic>
+              </a:graphicData>
+            </a:graphic>
+          </wp:inline>
+        </w:drawing>
+      </w:r>
+      <w:bookmarkStart w:id="2" w:name="_Toc183594346"/>
+    </w:p>
+    <w:p>
+      <w:pPr>
+        <w:jc w:val="center"/>
+        <w:rPr>
+          <w:rFonts w:eastAsiaTheme="minorEastAsia" w:cs="Times New Roman" w:hint="eastAsia"/>
+          <w:szCs w:val="24"/>
+        </w:rPr>
+      </w:pPr>
+      <w:r>
+        <w:rPr>
+          <w:rFonts w:eastAsiaTheme="minorEastAsia" w:cs="Times New Roman" w:hint="eastAsia"/>
+          <w:szCs w:val="24"/>
+        </w:rPr>
+        <w:t>Fig 1. Flow chart of this project</w:t>
+      </w:r>
     </w:p>
     <w:p>
       <w:pPr>
         <w:pStyle w:val="1"/>
       </w:pPr>
-      <w:bookmarkStart w:id="2" w:name="_Toc183594346"/>
       <w:r>
         <w:rPr>
           <w:rFonts w:eastAsiaTheme="majorEastAsia"/>
@@ -1781,7 +1893,15 @@
           <w:rFonts w:cs="Times New Roman"/>
           <w:szCs w:val="24"/>
         </w:rPr>
-        <w:t xml:space="preserve"> The data spans from 1 January 2013 to 31 December 2023, covering different market conditions. Five years of data is used for neural network forecasting.</w:t>
+        <w:t xml:space="preserve"> The data spans from 1 January 2013 to 31 December 2023, covering </w:t>
+      </w:r>
+      <w:r>
+        <w:rPr>
+          <w:rFonts w:cs="Times New Roman"/>
+          <w:szCs w:val="24"/>
+        </w:rPr>
+        <w:lastRenderedPageBreak/>
+        <w:t>different market conditions. Five years of data is used for neural network forecasting.</w:t>
       </w:r>
     </w:p>
     <w:p>
@@ -1895,7 +2015,6 @@
         <w:rPr>
           <w:rFonts w:eastAsiaTheme="majorEastAsia"/>
         </w:rPr>
-        <w:lastRenderedPageBreak/>
         <w:t>4. Data Deficiencies</w:t>
       </w:r>
       <w:bookmarkEnd w:id="9"/>
@@ -2169,7 +2288,7 @@
         </w:rPr>
         <w:lastRenderedPageBreak/>
         <w:drawing>
-          <wp:inline distT="0" distB="0" distL="0" distR="0" wp14:anchorId="24E9B297" wp14:editId="1819FCC5">
+          <wp:inline distT="0" distB="0" distL="0" distR="0" wp14:anchorId="24E9B297" wp14:editId="34A12090">
             <wp:extent cx="4953000" cy="2743064"/>
             <wp:effectExtent l="0" t="0" r="0" b="0"/>
             <wp:docPr id="628932550" name="图片 1"/>
@@ -2186,7 +2305,7 @@
                     </pic:cNvPicPr>
                   </pic:nvPicPr>
                   <pic:blipFill>
-                    <a:blip r:embed="rId8" cstate="print">
+                    <a:blip r:embed="rId9" cstate="print">
                       <a:extLst>
                         <a:ext uri="{28A0092B-C50C-407E-A947-70E740481C1C}">
                           <a14:useLocalDpi xmlns:a14="http://schemas.microsoft.com/office/drawing/2010/main" val="0"/>
@@ -2314,7 +2433,7 @@
                     </pic:cNvPicPr>
                   </pic:nvPicPr>
                   <pic:blipFill>
-                    <a:blip r:embed="rId9">
+                    <a:blip r:embed="rId10">
                       <a:extLst>
                         <a:ext uri="{28A0092B-C50C-407E-A947-70E740481C1C}">
                           <a14:useLocalDpi xmlns:a14="http://schemas.microsoft.com/office/drawing/2010/main" val="0"/>
@@ -2524,7 +2643,7 @@
                     <pic:cNvPicPr/>
                   </pic:nvPicPr>
                   <pic:blipFill>
-                    <a:blip r:embed="rId10"/>
+                    <a:blip r:embed="rId11"/>
                     <a:stretch>
                       <a:fillRect/>
                     </a:stretch>
@@ -2740,58 +2859,30 @@
           <w:rFonts w:cs="Times New Roman"/>
           <w:szCs w:val="24"/>
         </w:rPr>
-        <w:t>Mean and Covariance Calculation: Daily returns were calculated for the filtered stocks, and their mean returns and covariance matrix were computed. These values are fundamental inputs for portfolio optimization.</w:t>
-      </w:r>
-    </w:p>
-    <w:p>
-      <w:pPr>
-        <w:rPr>
-          <w:rFonts w:cs="Times New Roman"/>
-          <w:szCs w:val="24"/>
-        </w:rPr>
-      </w:pPr>
-    </w:p>
-    <w:p>
-      <w:pPr>
-        <w:rPr>
-          <w:rFonts w:cs="Times New Roman"/>
-          <w:szCs w:val="24"/>
-        </w:rPr>
-      </w:pPr>
-      <w:r>
-        <w:rPr>
-          <w:rFonts w:cs="Times New Roman"/>
-          <w:szCs w:val="24"/>
-        </w:rPr>
-        <w:t>Mean-Variance Optimization: The portfolio was optimized using a mean-variance approach, specifically aiming to maximize the Sharpe ratio</w:t>
-      </w:r>
-      <w:r>
-        <w:rPr>
-          <w:rFonts w:cs="Times New Roman" w:hint="eastAsia"/>
-          <w:szCs w:val="24"/>
-        </w:rPr>
-        <w:t xml:space="preserve"> (</w:t>
-      </w:r>
-      <w:r>
-        <w:rPr>
-          <w:rFonts w:cs="Times New Roman"/>
-          <w:szCs w:val="24"/>
-        </w:rPr>
-        <w:t>Sharpe</w:t>
-      </w:r>
-      <w:r>
-        <w:rPr>
-          <w:rFonts w:cs="Times New Roman" w:hint="eastAsia"/>
-          <w:szCs w:val="24"/>
-        </w:rPr>
-        <w:t xml:space="preserve"> , 1994) </w:t>
-      </w:r>
-      <w:r>
-        <w:rPr>
-          <w:rFonts w:cs="Times New Roman"/>
-          <w:szCs w:val="24"/>
-        </w:rPr>
-        <w:t xml:space="preserve">. The Sharpe ratio is a measure of risk-adjusted return, calculated by taking the difference between the portfolio return and a risk-free rate (set at 2% in this case), divided by the portfolio's risk (volatility). The optimization used the Sequential Least </w:t>
+        <w:t>Mean and Covariance Calculation: This step calculates the mean return and covariance matrix of a stock after screening its daily returns. It is then input into the mean-variance model for use.</w:t>
+      </w:r>
+    </w:p>
+    <w:p>
+      <w:pPr>
+        <w:rPr>
+          <w:rFonts w:cs="Times New Roman"/>
+          <w:szCs w:val="24"/>
+        </w:rPr>
+      </w:pPr>
+    </w:p>
+    <w:p>
+      <w:pPr>
+        <w:rPr>
+          <w:rFonts w:cs="Times New Roman"/>
+          <w:szCs w:val="24"/>
+        </w:rPr>
+      </w:pPr>
+      <w:r>
+        <w:rPr>
+          <w:rFonts w:cs="Times New Roman"/>
+          <w:szCs w:val="24"/>
+        </w:rPr>
+        <w:t xml:space="preserve">Mean-variance </w:t>
       </w:r>
       <w:proofErr w:type="spellStart"/>
       <w:r>
@@ -2799,7 +2890,7 @@
           <w:rFonts w:cs="Times New Roman"/>
           <w:szCs w:val="24"/>
         </w:rPr>
-        <w:t>SQuares</w:t>
+        <w:t>optimisation</w:t>
       </w:r>
       <w:proofErr w:type="spellEnd"/>
       <w:r>
@@ -2807,77 +2898,102 @@
           <w:rFonts w:cs="Times New Roman"/>
           <w:szCs w:val="24"/>
         </w:rPr>
-        <w:t xml:space="preserve"> Programming (SLSQP) method to find the optimal weights that would maximize the Sharpe ratio.</w:t>
-      </w:r>
-    </w:p>
-    <w:p>
-      <w:pPr>
-        <w:rPr>
-          <w:rFonts w:cs="Times New Roman"/>
-          <w:szCs w:val="24"/>
-        </w:rPr>
-      </w:pPr>
-    </w:p>
-    <w:p>
-      <w:pPr>
-        <w:rPr>
-          <w:rFonts w:cs="Times New Roman"/>
-          <w:szCs w:val="24"/>
-        </w:rPr>
-      </w:pPr>
-      <w:r>
-        <w:rPr>
-          <w:rFonts w:cs="Times New Roman"/>
-          <w:szCs w:val="24"/>
-        </w:rPr>
-        <w:t>Portfolio Allocation: The optimized weights were extracted, and stocks with very small allocations were filtered out. The resulting portfolio was visualized using a pie chart to represent the weight allocation of each stock. The goal of this approach was to achieve a balanced risk-reward ratio by investing in growth stocks that offered the best trade-off between expected returns and risk.</w:t>
-      </w:r>
-    </w:p>
-    <w:p>
-      <w:pPr>
-        <w:rPr>
-          <w:rFonts w:cs="Times New Roman"/>
-          <w:szCs w:val="24"/>
-        </w:rPr>
-      </w:pPr>
-    </w:p>
-    <w:p>
-      <w:pPr>
-        <w:rPr>
-          <w:rFonts w:cs="Times New Roman"/>
-          <w:szCs w:val="24"/>
-        </w:rPr>
-      </w:pPr>
-      <w:r>
-        <w:rPr>
-          <w:rFonts w:cs="Times New Roman"/>
-          <w:szCs w:val="24"/>
-        </w:rPr>
-        <w:t>Results: The expected annual return, risk (volatility), and Sharpe ratio of the optimal portfolio were calculated and displayed, along with the optimal allocation of weights to different stocks. The mean-variance optimization technique ensured that the portfolio was designed to provide the best possible performance for a given level of risk.</w:t>
-      </w:r>
-    </w:p>
-    <w:p>
-      <w:pPr>
-        <w:rPr>
-          <w:rFonts w:cs="Times New Roman"/>
-          <w:szCs w:val="24"/>
-        </w:rPr>
-      </w:pPr>
-    </w:p>
-    <w:p>
-      <w:pPr>
-        <w:rPr>
-          <w:rFonts w:cs="Times New Roman"/>
-          <w:szCs w:val="24"/>
-        </w:rPr>
-      </w:pPr>
-      <w:r>
-        <w:rPr>
-          <w:rFonts w:cs="Times New Roman"/>
-          <w:szCs w:val="24"/>
-        </w:rPr>
-        <w:t>The use of mean-variance optimization, such as maximizing the Sharpe Ratio or minimizing risk, ensures a balanced risk-reward ratio. This optimization approach provides a structured method to allocate investments across the growth stocks in a manner that aims to maximize the return for a given risk level, resulting in an optimal portfolio.</w:t>
-      </w:r>
+        <w:t xml:space="preserve">: The mean-variance method is used to </w:t>
+      </w:r>
+      <w:proofErr w:type="spellStart"/>
+      <w:r>
+        <w:rPr>
+          <w:rFonts w:cs="Times New Roman"/>
+          <w:szCs w:val="24"/>
+        </w:rPr>
+        <w:t>optimise</w:t>
+      </w:r>
+      <w:proofErr w:type="spellEnd"/>
+      <w:r>
+        <w:rPr>
+          <w:rFonts w:cs="Times New Roman"/>
+          <w:szCs w:val="24"/>
+        </w:rPr>
+        <w:t xml:space="preserve"> the portfolio to </w:t>
+      </w:r>
+      <w:proofErr w:type="spellStart"/>
+      <w:r>
+        <w:rPr>
+          <w:rFonts w:cs="Times New Roman"/>
+          <w:szCs w:val="24"/>
+        </w:rPr>
+        <w:t>maximise</w:t>
+      </w:r>
+      <w:proofErr w:type="spellEnd"/>
+      <w:r>
+        <w:rPr>
+          <w:rFonts w:cs="Times New Roman"/>
+          <w:szCs w:val="24"/>
+        </w:rPr>
+        <w:t xml:space="preserve"> the Sharpe ratio (Sharpe , 1994). The Sharpe ratio is a measure of risk-adjusted returns and is calculated by dividing the difference between the portfolio return and the risk-free rate (set at 2% in this project) by the volatility of the portfolio. Later, to find the optimal portfolio weights that </w:t>
+      </w:r>
+      <w:proofErr w:type="spellStart"/>
+      <w:r>
+        <w:rPr>
+          <w:rFonts w:cs="Times New Roman"/>
+          <w:szCs w:val="24"/>
+        </w:rPr>
+        <w:t>maximise</w:t>
+      </w:r>
+      <w:proofErr w:type="spellEnd"/>
+      <w:r>
+        <w:rPr>
+          <w:rFonts w:cs="Times New Roman"/>
+          <w:szCs w:val="24"/>
+        </w:rPr>
+        <w:t xml:space="preserve"> the Sharpe ratio, the Sequential Least Squares Programming (SLSQP) method is used.</w:t>
+      </w:r>
+    </w:p>
+    <w:p>
+      <w:pPr>
+        <w:rPr>
+          <w:rFonts w:cs="Times New Roman"/>
+          <w:szCs w:val="24"/>
+        </w:rPr>
+      </w:pPr>
+    </w:p>
+    <w:p>
+      <w:pPr>
+        <w:rPr>
+          <w:rFonts w:cs="Times New Roman"/>
+          <w:szCs w:val="24"/>
+        </w:rPr>
+      </w:pPr>
+      <w:r>
+        <w:rPr>
+          <w:rFonts w:cs="Times New Roman"/>
+          <w:szCs w:val="24"/>
+        </w:rPr>
+        <w:lastRenderedPageBreak/>
+        <w:t xml:space="preserve">Portfolio Allocation: Using the </w:t>
+      </w:r>
+      <w:r>
+        <w:rPr>
+          <w:rFonts w:cs="Times New Roman"/>
+          <w:szCs w:val="24"/>
+        </w:rPr>
+        <w:t>optimized</w:t>
+      </w:r>
+      <w:r>
+        <w:rPr>
+          <w:rFonts w:cs="Times New Roman"/>
+          <w:szCs w:val="24"/>
+        </w:rPr>
+        <w:t xml:space="preserve"> weights, stocks with a small percentage are filtered out. The final portfolio obtained is represented as a pie chart with the weights allocated to each stock. The goal of this method is to achieve a balanced risk-return ratio by investing in a portfolio of stocks with the best trade-off between expected return and risk.</w:t>
+      </w:r>
+    </w:p>
+    <w:p>
+      <w:pPr>
+        <w:rPr>
+          <w:rFonts w:cs="Times New Roman"/>
+          <w:szCs w:val="24"/>
+        </w:rPr>
+      </w:pPr>
     </w:p>
     <w:p>
       <w:pPr>
@@ -2890,11 +3006,88 @@
       <w:r>
         <w:rPr>
           <w:rFonts w:cs="Times New Roman"/>
+          <w:szCs w:val="24"/>
+        </w:rPr>
+        <w:t xml:space="preserve">The use of mean-variance </w:t>
+      </w:r>
+      <w:r>
+        <w:rPr>
+          <w:rFonts w:cs="Times New Roman"/>
+          <w:szCs w:val="24"/>
+        </w:rPr>
+        <w:t>optimization</w:t>
+      </w:r>
+      <w:r>
+        <w:rPr>
+          <w:rFonts w:cs="Times New Roman"/>
+          <w:szCs w:val="24"/>
+        </w:rPr>
+        <w:t xml:space="preserve"> techniques, such as </w:t>
+      </w:r>
+      <w:r>
+        <w:rPr>
+          <w:rFonts w:cs="Times New Roman"/>
+          <w:szCs w:val="24"/>
+        </w:rPr>
+        <w:t>maximizing</w:t>
+      </w:r>
+      <w:r>
+        <w:rPr>
+          <w:rFonts w:cs="Times New Roman"/>
+          <w:szCs w:val="24"/>
+        </w:rPr>
+        <w:t xml:space="preserve"> the Sharpe ratio or </w:t>
+      </w:r>
+      <w:r>
+        <w:rPr>
+          <w:rFonts w:cs="Times New Roman"/>
+          <w:szCs w:val="24"/>
+        </w:rPr>
+        <w:t>minimizing</w:t>
+      </w:r>
+      <w:r>
+        <w:rPr>
+          <w:rFonts w:cs="Times New Roman"/>
+          <w:szCs w:val="24"/>
+        </w:rPr>
+        <w:t xml:space="preserve"> risk, ensures a balanced risk-return profile. With the objective of </w:t>
+      </w:r>
+      <w:r>
+        <w:rPr>
+          <w:rFonts w:cs="Times New Roman"/>
+          <w:szCs w:val="24"/>
+        </w:rPr>
+        <w:t>maximizing</w:t>
+      </w:r>
+      <w:r>
+        <w:rPr>
+          <w:rFonts w:cs="Times New Roman"/>
+          <w:szCs w:val="24"/>
+        </w:rPr>
+        <w:t xml:space="preserve"> returns at a given level of risk, investments are allocated among the top 20 stocks by market </w:t>
+      </w:r>
+      <w:r>
+        <w:rPr>
+          <w:rFonts w:cs="Times New Roman"/>
+          <w:szCs w:val="24"/>
+        </w:rPr>
+        <w:t>capitalization</w:t>
+      </w:r>
+      <w:r>
+        <w:rPr>
+          <w:rFonts w:cs="Times New Roman"/>
+          <w:szCs w:val="24"/>
+        </w:rPr>
+        <w:t>, resulting in an optimal portfolio.</w:t>
+      </w:r>
+      <w:r>
+        <w:rPr>
+          <w:rFonts w:cs="Times New Roman"/>
           <w:noProof/>
           <w:szCs w:val="24"/>
         </w:rPr>
         <w:drawing>
-          <wp:inline distT="0" distB="0" distL="0" distR="0" wp14:anchorId="4A761C0F" wp14:editId="20026CF0">
+          <wp:inline distT="0" distB="0" distL="0" distR="0" wp14:anchorId="4A761C0F" wp14:editId="50A3BD47">
             <wp:extent cx="5270500" cy="2311400"/>
             <wp:effectExtent l="0" t="0" r="0" b="0"/>
             <wp:docPr id="1781332395" name="图片 2"/>
@@ -2911,7 +3104,7 @@
                     </pic:cNvPicPr>
                   </pic:nvPicPr>
                   <pic:blipFill>
-                    <a:blip r:embed="rId11" cstate="print">
+                    <a:blip r:embed="rId12" cstate="print">
                       <a:extLst>
                         <a:ext uri="{28A0092B-C50C-407E-A947-70E740481C1C}">
                           <a14:useLocalDpi xmlns:a14="http://schemas.microsoft.com/office/drawing/2010/main" val="0"/>
@@ -3077,7 +3270,7 @@
                     </pic:cNvPicPr>
                   </pic:nvPicPr>
                   <pic:blipFill>
-                    <a:blip r:embed="rId12">
+                    <a:blip r:embed="rId13">
                       <a:extLst>
                         <a:ext uri="{28A0092B-C50C-407E-A947-70E740481C1C}">
                           <a14:useLocalDpi xmlns:a14="http://schemas.microsoft.com/office/drawing/2010/main" val="0"/>
@@ -3154,60 +3347,60 @@
           <w:rFonts w:cs="Times New Roman"/>
           <w:szCs w:val="24"/>
         </w:rPr>
+        <w:t>Visualization</w:t>
+      </w:r>
+    </w:p>
+    <w:p>
+      <w:pPr>
+        <w:rPr>
+          <w:rFonts w:cs="Times New Roman"/>
+          <w:szCs w:val="24"/>
+        </w:rPr>
+      </w:pPr>
+      <w:r>
+        <w:rPr>
+          <w:rFonts w:cs="Times New Roman"/>
+          <w:szCs w:val="24"/>
+        </w:rPr>
+        <w:t xml:space="preserve">This visualization </w:t>
+      </w:r>
+      <w:r>
+        <w:rPr>
+          <w:rFonts w:cs="Times New Roman"/>
+          <w:szCs w:val="24"/>
+        </w:rPr>
+        <w:t>showed the allocation of the portfolio of top 20 stock that is selected by</w:t>
+      </w:r>
+      <w:r>
+        <w:rPr>
+          <w:rFonts w:cs="Times New Roman" w:hint="eastAsia"/>
+          <w:szCs w:val="24"/>
+        </w:rPr>
+        <w:t xml:space="preserve"> market capitalization</w:t>
+      </w:r>
+      <w:r>
+        <w:rPr>
+          <w:rFonts w:cs="Times New Roman"/>
+          <w:szCs w:val="24"/>
+        </w:rPr>
+        <w:t xml:space="preserve"> .</w:t>
+      </w:r>
+    </w:p>
+    <w:p>
+      <w:pPr>
+        <w:jc w:val="center"/>
+        <w:rPr>
+          <w:rFonts w:cs="Times New Roman"/>
+          <w:szCs w:val="24"/>
+        </w:rPr>
+      </w:pPr>
+      <w:r>
+        <w:rPr>
+          <w:rFonts w:cs="Times New Roman"/>
+          <w:noProof/>
+          <w:szCs w:val="24"/>
+        </w:rPr>
         <w:lastRenderedPageBreak/>
-        <w:t>Visualization</w:t>
-      </w:r>
-    </w:p>
-    <w:p>
-      <w:pPr>
-        <w:rPr>
-          <w:rFonts w:cs="Times New Roman"/>
-          <w:szCs w:val="24"/>
-        </w:rPr>
-      </w:pPr>
-      <w:r>
-        <w:rPr>
-          <w:rFonts w:cs="Times New Roman"/>
-          <w:szCs w:val="24"/>
-        </w:rPr>
-        <w:t xml:space="preserve">This visualization </w:t>
-      </w:r>
-      <w:r>
-        <w:rPr>
-          <w:rFonts w:cs="Times New Roman"/>
-          <w:szCs w:val="24"/>
-        </w:rPr>
-        <w:t>showed the allocation of the portfolio of top 20 stock that is selected by</w:t>
-      </w:r>
-      <w:r>
-        <w:rPr>
-          <w:rFonts w:cs="Times New Roman" w:hint="eastAsia"/>
-          <w:szCs w:val="24"/>
-        </w:rPr>
-        <w:t xml:space="preserve"> market capitalization</w:t>
-      </w:r>
-      <w:r>
-        <w:rPr>
-          <w:rFonts w:cs="Times New Roman"/>
-          <w:szCs w:val="24"/>
-        </w:rPr>
-        <w:t xml:space="preserve"> .</w:t>
-      </w:r>
-    </w:p>
-    <w:p>
-      <w:pPr>
-        <w:jc w:val="center"/>
-        <w:rPr>
-          <w:rFonts w:cs="Times New Roman"/>
-          <w:szCs w:val="24"/>
-        </w:rPr>
-      </w:pPr>
-      <w:r>
-        <w:rPr>
-          <w:rFonts w:cs="Times New Roman"/>
-          <w:noProof/>
-          <w:szCs w:val="24"/>
-        </w:rPr>
         <w:drawing>
           <wp:inline distT="0" distB="0" distL="0" distR="0" wp14:anchorId="352F4082" wp14:editId="1311D950">
             <wp:extent cx="3797300" cy="3803650"/>
@@ -3224,7 +3417,7 @@
                     <pic:cNvPicPr/>
                   </pic:nvPicPr>
                   <pic:blipFill>
-                    <a:blip r:embed="rId13"/>
+                    <a:blip r:embed="rId14"/>
                     <a:stretch>
                       <a:fillRect/>
                     </a:stretch>
@@ -3333,7 +3526,74 @@
           <w:rFonts w:cs="Times New Roman"/>
           <w:szCs w:val="24"/>
         </w:rPr>
-        <w:t xml:space="preserve">The LSTM model was chosen because of its applicability to time series data, which is crucial in financial </w:t>
+        <w:t>The LSTM model is chosen because it is suitable for time series data, which is crucial in financial forecasting’s has the advantage of processing on long-term dependencies data (Yong,</w:t>
+      </w:r>
+      <w:r>
+        <w:rPr>
+          <w:rFonts w:eastAsiaTheme="minorEastAsia" w:cs="Times New Roman" w:hint="eastAsia"/>
+          <w:szCs w:val="24"/>
+        </w:rPr>
+        <w:t>2019</w:t>
+      </w:r>
+      <w:r>
+        <w:rPr>
+          <w:rFonts w:cs="Times New Roman"/>
+          <w:szCs w:val="24"/>
+        </w:rPr>
+        <w:t>) and therefore can effectively capture market trends and volatility’s is better than traditional machine learning models in handling continuous data and better than other time series models (ARIMA) can handle non-linear models better, which is why LSTM is widely used in financial forecasting.</w:t>
+      </w:r>
+    </w:p>
+    <w:p>
+      <w:pPr>
+        <w:rPr>
+          <w:rFonts w:cs="Times New Roman"/>
+          <w:szCs w:val="24"/>
+        </w:rPr>
+      </w:pPr>
+    </w:p>
+    <w:p>
+      <w:pPr>
+        <w:rPr>
+          <w:rFonts w:eastAsiaTheme="minorEastAsia" w:cs="Times New Roman"/>
+          <w:szCs w:val="24"/>
+        </w:rPr>
+      </w:pPr>
+      <w:r>
+        <w:rPr>
+          <w:rFonts w:cs="Times New Roman"/>
+          <w:szCs w:val="24"/>
+        </w:rPr>
+        <w:t xml:space="preserve">Analyses </w:t>
+      </w:r>
+      <w:r>
+        <w:rPr>
+          <w:rFonts w:eastAsiaTheme="minorEastAsia" w:cs="Times New Roman" w:hint="eastAsia"/>
+          <w:szCs w:val="24"/>
+        </w:rPr>
+        <w:t>conducted</w:t>
+      </w:r>
+    </w:p>
+    <w:p>
+      <w:pPr>
+        <w:rPr>
+          <w:rFonts w:cs="Times New Roman"/>
+          <w:szCs w:val="24"/>
+        </w:rPr>
+      </w:pPr>
+    </w:p>
+    <w:p>
+      <w:pPr>
+        <w:rPr>
+          <w:rFonts w:cs="Times New Roman"/>
+          <w:szCs w:val="24"/>
+        </w:rPr>
+      </w:pPr>
+      <w:r>
+        <w:rPr>
+          <w:rFonts w:cs="Times New Roman"/>
+          <w:szCs w:val="24"/>
+        </w:rPr>
+        <w:t xml:space="preserve">The analysis involves collecting historical stock data, preprocessing it, training the LSTM model and using it for forecasting. The portfolio is then </w:t>
       </w:r>
       <w:proofErr w:type="spellStart"/>
       <w:r>
@@ -3341,7 +3601,7 @@
           <w:rFonts w:cs="Times New Roman"/>
           <w:szCs w:val="24"/>
         </w:rPr>
-        <w:t>forecasting.LSTM</w:t>
+        <w:t>optimised</w:t>
       </w:r>
       <w:proofErr w:type="spellEnd"/>
       <w:r>
@@ -3349,104 +3609,30 @@
           <w:rFonts w:cs="Times New Roman"/>
           <w:szCs w:val="24"/>
         </w:rPr>
-        <w:t xml:space="preserve"> is able to learn long term dependencies and therefore is effective in capturing market trends and volatility. LSTM can handle continuous data better than traditional machine learning models, and it handles nonlinear models better than other time series models</w:t>
-      </w:r>
-      <w:r>
-        <w:rPr>
-          <w:rFonts w:cs="Times New Roman" w:hint="eastAsia"/>
-          <w:szCs w:val="24"/>
-        </w:rPr>
-        <w:t xml:space="preserve"> (</w:t>
-      </w:r>
-      <w:r>
-        <w:rPr>
-          <w:rFonts w:cs="Times New Roman"/>
-          <w:szCs w:val="24"/>
-        </w:rPr>
-        <w:t>ARIMA</w:t>
-      </w:r>
-      <w:r>
-        <w:rPr>
-          <w:rFonts w:cs="Times New Roman" w:hint="eastAsia"/>
-          <w:szCs w:val="24"/>
-        </w:rPr>
-        <w:t>)</w:t>
-      </w:r>
-      <w:r>
-        <w:rPr>
-          <w:rFonts w:cs="Times New Roman"/>
-          <w:szCs w:val="24"/>
-        </w:rPr>
-        <w:t>, which is why the use of LSTM in financial forecasting is common.</w:t>
-      </w:r>
-    </w:p>
-    <w:p>
-      <w:pPr>
-        <w:rPr>
-          <w:rFonts w:cs="Times New Roman"/>
-          <w:szCs w:val="24"/>
-        </w:rPr>
-      </w:pPr>
-    </w:p>
-    <w:p>
-      <w:pPr>
-        <w:rPr>
-          <w:rFonts w:cs="Times New Roman"/>
-          <w:szCs w:val="24"/>
-        </w:rPr>
-      </w:pPr>
-      <w:r>
-        <w:rPr>
-          <w:rFonts w:cs="Times New Roman"/>
-          <w:szCs w:val="24"/>
-        </w:rPr>
-        <w:t>Analysis Conducted</w:t>
-      </w:r>
-    </w:p>
-    <w:p>
-      <w:pPr>
-        <w:rPr>
-          <w:rFonts w:cs="Times New Roman"/>
-          <w:szCs w:val="24"/>
-        </w:rPr>
-      </w:pPr>
-    </w:p>
-    <w:p>
-      <w:pPr>
-        <w:rPr>
-          <w:rFonts w:cs="Times New Roman"/>
-          <w:szCs w:val="24"/>
-        </w:rPr>
-      </w:pPr>
-      <w:r>
-        <w:rPr>
-          <w:rFonts w:cs="Times New Roman"/>
-          <w:szCs w:val="24"/>
-        </w:rPr>
-        <w:t>The analysis involved collecting historical stock data, preprocessing it, training an LSTM model, and using it for predictions. This was followed by portfolio optimization based on the predicted returns. Below are the key components of the analysis:</w:t>
-      </w:r>
-    </w:p>
-    <w:p>
-      <w:pPr>
-        <w:rPr>
-          <w:rFonts w:cs="Times New Roman"/>
-          <w:szCs w:val="24"/>
-        </w:rPr>
-      </w:pPr>
-    </w:p>
-    <w:p>
-      <w:pPr>
-        <w:rPr>
-          <w:rFonts w:cs="Times New Roman"/>
-          <w:szCs w:val="24"/>
-        </w:rPr>
-      </w:pPr>
-      <w:r>
-        <w:rPr>
-          <w:rFonts w:cs="Times New Roman"/>
-          <w:szCs w:val="24"/>
-        </w:rPr>
-        <w:t xml:space="preserve">Data Fetching and Preprocessing: Historical stock data for six major companies ('AVGO', 'COST', 'LLY', 'NVDA', 'TSLA', 'UNH') was collected using </w:t>
+        <w:t xml:space="preserve"> based on the predicted returns. The following are the key components of the analysis:</w:t>
+      </w:r>
+    </w:p>
+    <w:p>
+      <w:pPr>
+        <w:rPr>
+          <w:rFonts w:cs="Times New Roman"/>
+          <w:szCs w:val="24"/>
+        </w:rPr>
+      </w:pPr>
+    </w:p>
+    <w:p>
+      <w:pPr>
+        <w:rPr>
+          <w:rFonts w:cs="Times New Roman"/>
+          <w:szCs w:val="24"/>
+        </w:rPr>
+      </w:pPr>
+      <w:r>
+        <w:rPr>
+          <w:rFonts w:cs="Times New Roman"/>
+          <w:szCs w:val="24"/>
+        </w:rPr>
+        <w:t xml:space="preserve">Data Acquisition and Preprocessing: Historical stock data from and for the six stocks in the portfolio in the previous step, from 1 January 2013 to 20 November 2024, was collected using </w:t>
       </w:r>
       <w:proofErr w:type="spellStart"/>
       <w:r>
@@ -3462,7 +3648,78 @@
           <w:rFonts w:cs="Times New Roman"/>
           <w:szCs w:val="24"/>
         </w:rPr>
-        <w:t xml:space="preserve"> from January 1, 2013, to November 20, 2024. Missing values were handled using forward </w:t>
+        <w:t xml:space="preserve">. Missing values were processed using forward and backward padding. The data was then scaled using </w:t>
+      </w:r>
+      <w:proofErr w:type="spellStart"/>
+      <w:r>
+        <w:rPr>
+          <w:rFonts w:cs="Times New Roman"/>
+          <w:szCs w:val="24"/>
+        </w:rPr>
+        <w:t>MinMaxScaler</w:t>
+      </w:r>
+      <w:proofErr w:type="spellEnd"/>
+      <w:r>
+        <w:rPr>
+          <w:rFonts w:cs="Times New Roman"/>
+          <w:szCs w:val="24"/>
+        </w:rPr>
+        <w:t xml:space="preserve"> to </w:t>
+      </w:r>
+      <w:proofErr w:type="spellStart"/>
+      <w:r>
+        <w:rPr>
+          <w:rFonts w:cs="Times New Roman"/>
+          <w:szCs w:val="24"/>
+        </w:rPr>
+        <w:t>normalise</w:t>
+      </w:r>
+      <w:proofErr w:type="spellEnd"/>
+      <w:r>
+        <w:rPr>
+          <w:rFonts w:cs="Times New Roman"/>
+          <w:szCs w:val="24"/>
+        </w:rPr>
+        <w:t xml:space="preserve"> the values and thus </w:t>
+      </w:r>
+      <w:proofErr w:type="spellStart"/>
+      <w:r>
+        <w:rPr>
+          <w:rFonts w:cs="Times New Roman"/>
+          <w:szCs w:val="24"/>
+        </w:rPr>
+        <w:t>stabilise</w:t>
+      </w:r>
+      <w:proofErr w:type="spellEnd"/>
+      <w:r>
+        <w:rPr>
+          <w:rFonts w:cs="Times New Roman"/>
+          <w:szCs w:val="24"/>
+        </w:rPr>
+        <w:t xml:space="preserve"> the LSTM learning process.</w:t>
+      </w:r>
+    </w:p>
+    <w:p>
+      <w:pPr>
+        <w:rPr>
+          <w:rFonts w:cs="Times New Roman"/>
+          <w:szCs w:val="24"/>
+        </w:rPr>
+      </w:pPr>
+    </w:p>
+    <w:p>
+      <w:pPr>
+        <w:rPr>
+          <w:rFonts w:cs="Times New Roman"/>
+          <w:szCs w:val="24"/>
+        </w:rPr>
+      </w:pPr>
+      <w:r>
+        <w:rPr>
+          <w:rFonts w:cs="Times New Roman"/>
+          <w:szCs w:val="24"/>
+        </w:rPr>
+        <w:t xml:space="preserve">Data Conversion: The scaled data is converted into a sequence suitable for LSTM </w:t>
       </w:r>
       <w:r>
         <w:rPr>
@@ -3470,7 +3727,44 @@
           <w:szCs w:val="24"/>
         </w:rPr>
         <w:lastRenderedPageBreak/>
-        <w:t xml:space="preserve">and backward filling. The data was then scaled using </w:t>
+        <w:t>input with a 50-day lookback window. This window size was tuned to capture enough temporal information to make accurate predictions while maintaining computational efficiency (to calculate the predictions for the six stocks individually, a window of 100 would be too long and would affect the efficiency of the actual use).</w:t>
+      </w:r>
+    </w:p>
+    <w:p>
+      <w:pPr>
+        <w:rPr>
+          <w:rFonts w:cs="Times New Roman"/>
+          <w:szCs w:val="24"/>
+        </w:rPr>
+      </w:pPr>
+    </w:p>
+    <w:p>
+      <w:pPr>
+        <w:rPr>
+          <w:rFonts w:cs="Times New Roman"/>
+          <w:szCs w:val="24"/>
+        </w:rPr>
+      </w:pPr>
+      <w:r>
+        <w:rPr>
+          <w:rFonts w:cs="Times New Roman"/>
+          <w:szCs w:val="24"/>
+        </w:rPr>
+        <w:t xml:space="preserve">Model Architecture and Training: The LSTM model used has two layers, each with 128 units. To prevent overfitting, a culling layer with a ratio of 0.2 was added to the model. The model was compiled using the Adam </w:t>
+      </w:r>
+      <w:r>
+        <w:rPr>
+          <w:rFonts w:cs="Times New Roman"/>
+          <w:szCs w:val="24"/>
+        </w:rPr>
+        <w:t>optimizer</w:t>
+      </w:r>
+      <w:r>
+        <w:rPr>
+          <w:rFonts w:cs="Times New Roman"/>
+          <w:szCs w:val="24"/>
+        </w:rPr>
+        <w:t xml:space="preserve"> and trained with a 20% validation ratio. To avoid overfitting and ensure efficient learning, callbacks such as </w:t>
       </w:r>
       <w:proofErr w:type="spellStart"/>
       <w:r>
@@ -3478,7 +3772,7 @@
           <w:rFonts w:cs="Times New Roman"/>
           <w:szCs w:val="24"/>
         </w:rPr>
-        <w:t>MinMaxScaler</w:t>
+        <w:t>ReduceLROnPlateau</w:t>
       </w:r>
       <w:proofErr w:type="spellEnd"/>
       <w:r>
@@ -3486,53 +3780,53 @@
           <w:rFonts w:cs="Times New Roman"/>
           <w:szCs w:val="24"/>
         </w:rPr>
-        <w:t xml:space="preserve"> to normalize the values, stabilizing the LSTM learning process.</w:t>
-      </w:r>
-    </w:p>
-    <w:p>
-      <w:pPr>
-        <w:rPr>
-          <w:rFonts w:cs="Times New Roman"/>
-          <w:szCs w:val="24"/>
-        </w:rPr>
-      </w:pPr>
-    </w:p>
-    <w:p>
-      <w:pPr>
-        <w:rPr>
-          <w:rFonts w:cs="Times New Roman"/>
-          <w:szCs w:val="24"/>
-        </w:rPr>
-      </w:pPr>
-      <w:r>
-        <w:rPr>
-          <w:rFonts w:cs="Times New Roman"/>
-          <w:szCs w:val="24"/>
-        </w:rPr>
-        <w:t>Data Transformation: The scaled data was transformed into sequences suitable for LSTM input with a look-back window of 50 days. This window size captures enough temporal information to make accurate predictions while maintaining computational efficiency.</w:t>
-      </w:r>
-    </w:p>
-    <w:p>
-      <w:pPr>
-        <w:rPr>
-          <w:rFonts w:cs="Times New Roman"/>
-          <w:szCs w:val="24"/>
-        </w:rPr>
-      </w:pPr>
-    </w:p>
-    <w:p>
-      <w:pPr>
-        <w:rPr>
-          <w:rFonts w:cs="Times New Roman"/>
-          <w:szCs w:val="24"/>
-        </w:rPr>
-      </w:pPr>
-      <w:r>
-        <w:rPr>
-          <w:rFonts w:cs="Times New Roman"/>
-          <w:szCs w:val="24"/>
-        </w:rPr>
-        <w:t xml:space="preserve">Model Architecture and Training: An LSTM model with two layers, each having 128 units, was used. Dropout layers with a rate of 0.2 were added to prevent overfitting. The model was compiled using the Adam optimizer and trained with a validation split of 20%. To avoid overfitting and ensure efficient learning, callbacks such as </w:t>
+        <w:t xml:space="preserve"> and EarlyStopping were used.</w:t>
+      </w:r>
+    </w:p>
+    <w:p>
+      <w:pPr>
+        <w:rPr>
+          <w:rFonts w:cs="Times New Roman"/>
+          <w:szCs w:val="24"/>
+        </w:rPr>
+      </w:pPr>
+    </w:p>
+    <w:p>
+      <w:pPr>
+        <w:rPr>
+          <w:rFonts w:cs="Times New Roman"/>
+          <w:szCs w:val="24"/>
+        </w:rPr>
+      </w:pPr>
+      <w:r>
+        <w:rPr>
+          <w:rFonts w:cs="Times New Roman"/>
+          <w:szCs w:val="24"/>
+        </w:rPr>
+        <w:t>Evaluation and prediction: The model was evaluated using Mean Squared Error (MSE), Mean Absolute Error (MAE) and R-squared (R²). If the evaluation metrics are satisfactory (MSE &lt; 10,000, MAE &lt; 50, R² &gt; 0.7), the model is used to forecast stock prices for 2024. Each forecast is generated iteratively using the last 50 days of training data as input.</w:t>
+      </w:r>
+    </w:p>
+    <w:p>
+      <w:pPr>
+        <w:rPr>
+          <w:rFonts w:cs="Times New Roman"/>
+          <w:szCs w:val="24"/>
+        </w:rPr>
+      </w:pPr>
+    </w:p>
+    <w:p>
+      <w:pPr>
+        <w:rPr>
+          <w:rFonts w:eastAsiaTheme="minorEastAsia" w:cs="Times New Roman"/>
+          <w:szCs w:val="24"/>
+        </w:rPr>
+      </w:pPr>
+      <w:r>
+        <w:rPr>
+          <w:rFonts w:cs="Times New Roman"/>
+          <w:szCs w:val="24"/>
+        </w:rPr>
+        <w:t xml:space="preserve">Portfolio </w:t>
       </w:r>
       <w:proofErr w:type="spellStart"/>
       <w:r>
@@ -3540,7 +3834,7 @@
           <w:rFonts w:cs="Times New Roman"/>
           <w:szCs w:val="24"/>
         </w:rPr>
-        <w:t>ReduceLROnPlateau</w:t>
+        <w:t>optimisation</w:t>
       </w:r>
       <w:proofErr w:type="spellEnd"/>
       <w:r>
@@ -3548,53 +3842,7 @@
           <w:rFonts w:cs="Times New Roman"/>
           <w:szCs w:val="24"/>
         </w:rPr>
-        <w:t xml:space="preserve"> and EarlyStopping were used.</w:t>
-      </w:r>
-    </w:p>
-    <w:p>
-      <w:pPr>
-        <w:rPr>
-          <w:rFonts w:cs="Times New Roman"/>
-          <w:szCs w:val="24"/>
-        </w:rPr>
-      </w:pPr>
-    </w:p>
-    <w:p>
-      <w:pPr>
-        <w:rPr>
-          <w:rFonts w:cs="Times New Roman"/>
-          <w:szCs w:val="24"/>
-        </w:rPr>
-      </w:pPr>
-      <w:r>
-        <w:rPr>
-          <w:rFonts w:cs="Times New Roman"/>
-          <w:szCs w:val="24"/>
-        </w:rPr>
-        <w:t>Evaluation and Prediction: The model was evaluated using Mean Squared Error (MSE), Mean Absolute Error (MAE), and R-squared (R²). If the evaluation metrics were satisfactory (MSE &lt; 10,000, MAE &lt; 50, R² &gt; 0.7), the model was used to predict stock prices for 2024. Predictions were generated iteratively, with the last 50 days of training data used as input for each prediction.</w:t>
-      </w:r>
-    </w:p>
-    <w:p>
-      <w:pPr>
-        <w:rPr>
-          <w:rFonts w:cs="Times New Roman"/>
-          <w:szCs w:val="24"/>
-        </w:rPr>
-      </w:pPr>
-    </w:p>
-    <w:p>
-      <w:pPr>
-        <w:rPr>
-          <w:rFonts w:cs="Times New Roman"/>
-          <w:szCs w:val="24"/>
-        </w:rPr>
-      </w:pPr>
-      <w:r>
-        <w:rPr>
-          <w:rFonts w:cs="Times New Roman"/>
-          <w:szCs w:val="24"/>
-        </w:rPr>
-        <w:t xml:space="preserve">Portfolio Optimization: Expected returns were calculated from the predicted prices, and portfolio optimization was performed using </w:t>
+        <w:t xml:space="preserve">: Expected returns are calculated based on the predicted prices and portfolio </w:t>
       </w:r>
       <w:proofErr w:type="spellStart"/>
       <w:r>
@@ -3602,6 +3850,22 @@
           <w:rFonts w:cs="Times New Roman"/>
           <w:szCs w:val="24"/>
         </w:rPr>
+        <w:t>optimisation</w:t>
+      </w:r>
+      <w:proofErr w:type="spellEnd"/>
+      <w:r>
+        <w:rPr>
+          <w:rFonts w:cs="Times New Roman"/>
+          <w:szCs w:val="24"/>
+        </w:rPr>
+        <w:t xml:space="preserve"> is performed using </w:t>
+      </w:r>
+      <w:proofErr w:type="spellStart"/>
+      <w:r>
+        <w:rPr>
+          <w:rFonts w:cs="Times New Roman"/>
+          <w:szCs w:val="24"/>
+        </w:rPr>
         <w:t>scipy.optimize.minimize</w:t>
       </w:r>
       <w:proofErr w:type="spellEnd"/>
@@ -3610,30 +3874,46 @@
           <w:rFonts w:cs="Times New Roman"/>
           <w:szCs w:val="24"/>
         </w:rPr>
-        <w:t xml:space="preserve"> to maximize the Sharpe ratio. The optimization included constraints to enforce diversification, with bounds set for each stock weight between 0.05 and 0.4.</w:t>
-      </w:r>
-    </w:p>
-    <w:p>
-      <w:pPr>
-        <w:rPr>
-          <w:rFonts w:cs="Times New Roman"/>
-          <w:szCs w:val="24"/>
-        </w:rPr>
-      </w:pPr>
-    </w:p>
-    <w:p>
-      <w:pPr>
-        <w:rPr>
-          <w:rFonts w:cs="Times New Roman"/>
-          <w:szCs w:val="24"/>
-        </w:rPr>
-      </w:pPr>
-      <w:r>
-        <w:rPr>
-          <w:rFonts w:cs="Times New Roman"/>
-          <w:szCs w:val="24"/>
-        </w:rPr>
-        <w:t>Libraries/Tools Used</w:t>
+        <w:t xml:space="preserve"> to </w:t>
+      </w:r>
+      <w:proofErr w:type="spellStart"/>
+      <w:r>
+        <w:rPr>
+          <w:rFonts w:cs="Times New Roman"/>
+          <w:szCs w:val="24"/>
+        </w:rPr>
+        <w:t>maximise</w:t>
+      </w:r>
+      <w:proofErr w:type="spellEnd"/>
+      <w:r>
+        <w:rPr>
+          <w:rFonts w:cs="Times New Roman"/>
+          <w:szCs w:val="24"/>
+        </w:rPr>
+        <w:t xml:space="preserve"> the Sharpe ratio. In order to even out the risk of the portfolio to prevent the possibility of having only a single stock, the boundaries of each stock weight are set between 0.05 and 0.4.</w:t>
+      </w:r>
+    </w:p>
+    <w:p>
+      <w:pPr>
+        <w:rPr>
+          <w:rFonts w:eastAsiaTheme="minorEastAsia" w:cs="Times New Roman"/>
+          <w:szCs w:val="24"/>
+        </w:rPr>
+      </w:pPr>
+    </w:p>
+    <w:p>
+      <w:pPr>
+        <w:rPr>
+          <w:rFonts w:cs="Times New Roman"/>
+          <w:szCs w:val="24"/>
+        </w:rPr>
+      </w:pPr>
+      <w:r>
+        <w:rPr>
+          <w:rFonts w:cs="Times New Roman"/>
+          <w:szCs w:val="24"/>
+        </w:rPr>
+        <w:t>Libraries/ Used</w:t>
       </w:r>
     </w:p>
     <w:p>
@@ -3675,7 +3955,7 @@
                     </pic:cNvPicPr>
                   </pic:nvPicPr>
                   <pic:blipFill>
-                    <a:blip r:embed="rId14">
+                    <a:blip r:embed="rId15">
                       <a:extLst>
                         <a:ext uri="{28A0092B-C50C-407E-A947-70E740481C1C}">
                           <a14:useLocalDpi xmlns:a14="http://schemas.microsoft.com/office/drawing/2010/main" val="0"/>
@@ -3780,7 +4060,7 @@
           <w:rFonts w:cs="Times New Roman"/>
           <w:szCs w:val="24"/>
         </w:rPr>
-        <w:t xml:space="preserve">The LSTM model was used to predict future stock prices, and the predicted prices </w:t>
+        <w:t xml:space="preserve">The LSTM model was used to predict future stock prices, and the predicted prices were then used to estimate expected returns. This allowed us to answer questions related to the expected performance of each stock. The optimization step provided </w:t>
       </w:r>
       <w:r>
         <w:rPr>
@@ -3788,7 +4068,7 @@
           <w:szCs w:val="24"/>
         </w:rPr>
         <w:lastRenderedPageBreak/>
-        <w:t>were then used to estimate expected returns. This allowed us to answer questions related to the expected performance of each stock. The optimization step provided insights into how the portfolio could be adjusted to maximize returns while minimizing risk, thereby addressing questions related to optimal investment strategies.</w:t>
+        <w:t>insights into how the portfolio could be adjusted to maximize returns while minimizing risk, thereby addressing questions related to optimal investment strategies.</w:t>
       </w:r>
     </w:p>
     <w:p>
@@ -3908,7 +4188,7 @@
                     </pic:cNvPicPr>
                   </pic:nvPicPr>
                   <pic:blipFill>
-                    <a:blip r:embed="rId15">
+                    <a:blip r:embed="rId16">
                       <a:extLst>
                         <a:ext uri="{28A0092B-C50C-407E-A947-70E740481C1C}">
                           <a14:useLocalDpi xmlns:a14="http://schemas.microsoft.com/office/drawing/2010/main" val="0"/>
@@ -4111,7 +4391,7 @@
         </w:rPr>
         <w:lastRenderedPageBreak/>
         <w:drawing>
-          <wp:inline distT="0" distB="0" distL="0" distR="0" wp14:anchorId="472B5228" wp14:editId="4D49B71B">
+          <wp:inline distT="0" distB="0" distL="0" distR="0" wp14:anchorId="472B5228" wp14:editId="19C5B454">
             <wp:extent cx="5835650" cy="5410200"/>
             <wp:effectExtent l="0" t="0" r="0" b="0"/>
             <wp:docPr id="955561790" name="图片 4" descr="图形用户界面, 图表&#10;&#10;描述已自动生成"/>
@@ -4126,7 +4406,7 @@
                     <pic:cNvPicPr/>
                   </pic:nvPicPr>
                   <pic:blipFill>
-                    <a:blip r:embed="rId16" cstate="print">
+                    <a:blip r:embed="rId17" cstate="print">
                       <a:extLst>
                         <a:ext uri="{28A0092B-C50C-407E-A947-70E740481C1C}">
                           <a14:useLocalDpi xmlns:a14="http://schemas.microsoft.com/office/drawing/2010/main" val="0"/>
@@ -4285,10 +4565,10 @@
         </w:rPr>
         <w:lastRenderedPageBreak/>
         <w:drawing>
-          <wp:inline distT="0" distB="0" distL="0" distR="0" wp14:anchorId="7D4C0603" wp14:editId="4A0FCF80">
-            <wp:extent cx="3746500" cy="3674537"/>
+          <wp:inline distT="0" distB="0" distL="0" distR="0" wp14:anchorId="6CD3EA9E" wp14:editId="0C2FA6A8">
+            <wp:extent cx="4025900" cy="4146590"/>
             <wp:effectExtent l="0" t="0" r="0" b="0"/>
-            <wp:docPr id="299017908" name="图片 1" descr="图表, 饼图&#10;&#10;描述已自动生成"/>
+            <wp:docPr id="773919731" name="图片 1" descr="图表, 饼图&#10;&#10;描述已自动生成"/>
             <wp:cNvGraphicFramePr>
               <a:graphicFrameLocks xmlns:a="http://schemas.openxmlformats.org/drawingml/2006/main" noChangeAspect="1"/>
             </wp:cNvGraphicFramePr>
@@ -4296,11 +4576,11 @@
               <a:graphicData uri="http://schemas.openxmlformats.org/drawingml/2006/picture">
                 <pic:pic xmlns:pic="http://schemas.openxmlformats.org/drawingml/2006/picture">
                   <pic:nvPicPr>
-                    <pic:cNvPr id="299017908" name="图片 1" descr="图表, 饼图&#10;&#10;描述已自动生成"/>
+                    <pic:cNvPr id="773919731" name="图片 1" descr="图表, 饼图&#10;&#10;描述已自动生成"/>
                     <pic:cNvPicPr/>
                   </pic:nvPicPr>
                   <pic:blipFill>
-                    <a:blip r:embed="rId17"/>
+                    <a:blip r:embed="rId18"/>
                     <a:stretch>
                       <a:fillRect/>
                     </a:stretch>
@@ -4308,7 +4588,7 @@
                   <pic:spPr>
                     <a:xfrm>
                       <a:off x="0" y="0"/>
-                      <a:ext cx="3765731" cy="3693398"/>
+                      <a:ext cx="4042157" cy="4163334"/>
                     </a:xfrm>
                     <a:prstGeom prst="rect">
                       <a:avLst/>
@@ -4430,11 +4710,12 @@
           <w:noProof/>
           <w:szCs w:val="24"/>
         </w:rPr>
+        <w:lastRenderedPageBreak/>
         <w:drawing>
-          <wp:inline distT="0" distB="0" distL="0" distR="0" wp14:anchorId="51AD5B2C" wp14:editId="7F9AB247">
+          <wp:inline distT="0" distB="0" distL="0" distR="0" wp14:anchorId="3970F330" wp14:editId="42DDD002">
             <wp:extent cx="5274310" cy="3146425"/>
             <wp:effectExtent l="0" t="0" r="0" b="0"/>
-            <wp:docPr id="2065691788" name="图片 1" descr="图表, 瀑布图&#10;&#10;描述已自动生成"/>
+            <wp:docPr id="711414089" name="图片 1" descr="图表, 条形图&#10;&#10;描述已自动生成"/>
             <wp:cNvGraphicFramePr>
               <a:graphicFrameLocks xmlns:a="http://schemas.openxmlformats.org/drawingml/2006/main" noChangeAspect="1"/>
             </wp:cNvGraphicFramePr>
@@ -4442,11 +4723,11 @@
               <a:graphicData uri="http://schemas.openxmlformats.org/drawingml/2006/picture">
                 <pic:pic xmlns:pic="http://schemas.openxmlformats.org/drawingml/2006/picture">
                   <pic:nvPicPr>
-                    <pic:cNvPr id="2065691788" name="图片 1" descr="图表, 瀑布图&#10;&#10;描述已自动生成"/>
+                    <pic:cNvPr id="711414089" name="图片 1" descr="图表, 条形图&#10;&#10;描述已自动生成"/>
                     <pic:cNvPicPr/>
                   </pic:nvPicPr>
                   <pic:blipFill>
-                    <a:blip r:embed="rId18"/>
+                    <a:blip r:embed="rId19"/>
                     <a:stretch>
                       <a:fillRect/>
                     </a:stretch>
@@ -4531,7 +4812,6 @@
           <w:b/>
           <w:bCs/>
         </w:rPr>
-        <w:lastRenderedPageBreak/>
         <w:t>Step 4</w:t>
       </w:r>
       <w:r>
@@ -4632,7 +4912,7 @@
                     </pic:cNvPicPr>
                   </pic:nvPicPr>
                   <pic:blipFill>
-                    <a:blip r:embed="rId19">
+                    <a:blip r:embed="rId20">
                       <a:extLst>
                         <a:ext uri="{28A0092B-C50C-407E-A947-70E740481C1C}">
                           <a14:useLocalDpi xmlns:a14="http://schemas.microsoft.com/office/drawing/2010/main" val="0"/>
@@ -4861,30 +5141,43 @@
           <w:rFonts w:cs="Times New Roman"/>
           <w:szCs w:val="24"/>
         </w:rPr>
-        <w:t>The dataset was filtered to focus on high-growth companies, assuming their future performance would yield substantial returns. Outliers and missing data points were removed to ensure model robustness and avoid undue influence on results.</w:t>
-      </w:r>
-    </w:p>
-    <w:p>
-      <w:pPr>
-        <w:rPr>
-          <w:rFonts w:cs="Times New Roman"/>
-          <w:szCs w:val="24"/>
-        </w:rPr>
-      </w:pPr>
-    </w:p>
-    <w:p>
-      <w:pPr>
-        <w:rPr>
-          <w:rFonts w:cs="Times New Roman"/>
-          <w:szCs w:val="24"/>
-        </w:rPr>
-      </w:pPr>
-      <w:r>
-        <w:rPr>
-          <w:rFonts w:cs="Times New Roman"/>
-          <w:szCs w:val="24"/>
-        </w:rPr>
-        <w:lastRenderedPageBreak/>
+        <w:t>The dataset was filtered to focus on companies</w:t>
+      </w:r>
+      <w:r>
+        <w:rPr>
+          <w:rFonts w:eastAsiaTheme="minorEastAsia" w:cs="Times New Roman" w:hint="eastAsia"/>
+          <w:szCs w:val="24"/>
+        </w:rPr>
+        <w:t xml:space="preserve"> with high capitalization</w:t>
+      </w:r>
+      <w:r>
+        <w:rPr>
+          <w:rFonts w:cs="Times New Roman"/>
+          <w:szCs w:val="24"/>
+        </w:rPr>
+        <w:t>, assuming their future performance would yield substantial returns. Outliers and missing data points were removed to ensure model robustness and avoid undue influence on results.</w:t>
+      </w:r>
+    </w:p>
+    <w:p>
+      <w:pPr>
+        <w:rPr>
+          <w:rFonts w:cs="Times New Roman"/>
+          <w:szCs w:val="24"/>
+        </w:rPr>
+      </w:pPr>
+    </w:p>
+    <w:p>
+      <w:pPr>
+        <w:rPr>
+          <w:rFonts w:cs="Times New Roman"/>
+          <w:szCs w:val="24"/>
+        </w:rPr>
+      </w:pPr>
+      <w:r>
+        <w:rPr>
+          <w:rFonts w:cs="Times New Roman"/>
+          <w:szCs w:val="24"/>
+        </w:rPr>
         <w:t>Visualization</w:t>
       </w:r>
     </w:p>
@@ -4972,10 +5265,10 @@
           <w:szCs w:val="24"/>
         </w:rPr>
         <w:drawing>
-          <wp:inline distT="0" distB="0" distL="0" distR="0" wp14:anchorId="6C7905E3" wp14:editId="0C5C53BD">
-            <wp:extent cx="5066665" cy="2593600"/>
+          <wp:inline distT="0" distB="0" distL="0" distR="0" wp14:anchorId="626D1150" wp14:editId="1B522189">
+            <wp:extent cx="5274310" cy="2700020"/>
             <wp:effectExtent l="0" t="0" r="0" b="0"/>
-            <wp:docPr id="2125613421" name="图片 2"/>
+            <wp:docPr id="460806151" name="图片 1" descr="图表, 直方图&#10;&#10;描述已自动生成"/>
             <wp:cNvGraphicFramePr>
               <a:graphicFrameLocks xmlns:a="http://schemas.openxmlformats.org/drawingml/2006/main" noChangeAspect="1"/>
             </wp:cNvGraphicFramePr>
@@ -4983,33 +5276,23 @@
               <a:graphicData uri="http://schemas.openxmlformats.org/drawingml/2006/picture">
                 <pic:pic xmlns:pic="http://schemas.openxmlformats.org/drawingml/2006/picture">
                   <pic:nvPicPr>
-                    <pic:cNvPr id="0" name="Picture 2"/>
-                    <pic:cNvPicPr>
-                      <a:picLocks noChangeAspect="1" noChangeArrowheads="1"/>
-                    </pic:cNvPicPr>
+                    <pic:cNvPr id="460806151" name="图片 1" descr="图表, 直方图&#10;&#10;描述已自动生成"/>
+                    <pic:cNvPicPr/>
                   </pic:nvPicPr>
                   <pic:blipFill>
-                    <a:blip r:embed="rId20">
-                      <a:extLst>
-                        <a:ext uri="{28A0092B-C50C-407E-A947-70E740481C1C}">
-                          <a14:useLocalDpi xmlns:a14="http://schemas.microsoft.com/office/drawing/2010/main" val="0"/>
-                        </a:ext>
-                      </a:extLst>
-                    </a:blip>
-                    <a:srcRect/>
+                    <a:blip r:embed="rId21"/>
                     <a:stretch>
                       <a:fillRect/>
                     </a:stretch>
                   </pic:blipFill>
-                  <pic:spPr bwMode="auto">
+                  <pic:spPr>
                     <a:xfrm>
                       <a:off x="0" y="0"/>
-                      <a:ext cx="5110712" cy="2616147"/>
+                      <a:ext cx="5274310" cy="2700020"/>
                     </a:xfrm>
                     <a:prstGeom prst="rect">
                       <a:avLst/>
                     </a:prstGeom>
-                    <a:noFill/>
                   </pic:spPr>
                 </pic:pic>
               </a:graphicData>
@@ -5065,6 +5348,7 @@
         <w:rPr>
           <w:rFonts w:hint="eastAsia"/>
         </w:rPr>
+        <w:lastRenderedPageBreak/>
         <w:t xml:space="preserve">5. </w:t>
       </w:r>
       <w:r>
@@ -5166,15 +5450,7 @@
           <w:rFonts w:cs="Times New Roman"/>
           <w:szCs w:val="24"/>
         </w:rPr>
-        <w:t xml:space="preserve">Model Complexity and Overfitting: LSTM's complexity increases the risk of </w:t>
-      </w:r>
-      <w:r>
-        <w:rPr>
-          <w:rFonts w:cs="Times New Roman"/>
-          <w:szCs w:val="24"/>
-        </w:rPr>
-        <w:lastRenderedPageBreak/>
-        <w:t>overfitting, particularly with noisy financial data. Although dropout layers were used, high training accuracy does not always translate well to real-world performance, especially under volatile market conditions. For example, when applying the model during a sudden market downturn, overfitting to stable historical trends may fail to adapt adequately.</w:t>
+        <w:t>Model Complexity and Overfitting: LSTM's complexity increases the risk of overfitting, particularly with noisy financial data. Although dropout layers were used, high training accuracy does not always translate well to real-world performance, especially under volatile market conditions. For example, when applying the model during a sudden market downturn, overfitting to stable historical trends may fail to adapt adequately.</w:t>
       </w:r>
     </w:p>
     <w:p>
@@ -5347,7 +5623,7 @@
     <w:p>
       <w:pPr>
         <w:rPr>
-          <w:rFonts w:cs="Times New Roman"/>
+          <w:rFonts w:eastAsiaTheme="minorEastAsia" w:cs="Times New Roman"/>
           <w:szCs w:val="24"/>
         </w:rPr>
       </w:pPr>
@@ -5358,35 +5634,84 @@
         </w:rPr>
         <w:t xml:space="preserve">One major challenge I faced was handling the significant amount of missing data when using historical stock prices.  I tried forward and backward filling methods, but I soon realized that these approaches were not suitable during high market volatility, as they led to biased forecasts. To solve this, I experimented with using LSTM-based imputation, which provided better accuracy and more realistic data patterns. This experience taught me the importance of adapting data handling techniques to the specific characteristics of financial data. Additionally, during the LSTM model training process, I faced issues with overfitting, particularly with noisy data. To address this, I added dropout layers and experimented with different learning rates. Although it was a time-consuming process, this iterative tuning allowed me to achieve better generalization. </w:t>
       </w:r>
-    </w:p>
-    <w:p>
-      <w:pPr>
-        <w:rPr>
-          <w:rFonts w:cs="Times New Roman"/>
-          <w:szCs w:val="24"/>
-        </w:rPr>
-      </w:pPr>
-    </w:p>
-    <w:p>
-      <w:pPr>
-        <w:rPr>
-          <w:rFonts w:cs="Times New Roman"/>
-          <w:szCs w:val="24"/>
-        </w:rPr>
-      </w:pPr>
-      <w:r>
-        <w:rPr>
-          <w:rFonts w:cs="Times New Roman"/>
-          <w:szCs w:val="24"/>
-        </w:rPr>
-        <w:t>Lastly, I initially tried using a Convolutional Neural Network (CNN) alongside LSTM, hoping to improve prediction accuracy. However, due to the increased model complexity and risk of overfitting, I decided to simplify the model and focus on optimizing the LSTM. This taught me the value of balancing model complexity with practicality, especially in financial forecasting. In future projects, I plan to explore other portfolio optimization methods, such as support vector regression (SVR), and consider incorporating bonds or futures to diversify the investment options.</w:t>
+      <w:bookmarkStart w:id="18" w:name="_Toc183594361"/>
+    </w:p>
+    <w:p>
+      <w:pPr>
+        <w:rPr>
+          <w:rFonts w:eastAsiaTheme="minorEastAsia" w:cs="Times New Roman"/>
+          <w:szCs w:val="24"/>
+        </w:rPr>
+      </w:pPr>
+    </w:p>
+    <w:p>
+      <w:pPr>
+        <w:rPr>
+          <w:rFonts w:cs="Times New Roman"/>
+          <w:szCs w:val="24"/>
+        </w:rPr>
+      </w:pPr>
+      <w:r>
+        <w:rPr>
+          <w:rFonts w:eastAsiaTheme="minorEastAsia" w:cs="Times New Roman" w:hint="eastAsia"/>
+          <w:szCs w:val="24"/>
+        </w:rPr>
+        <w:t xml:space="preserve">In this project, </w:t>
+      </w:r>
+      <w:r>
+        <w:rPr>
+          <w:rFonts w:cs="Times New Roman"/>
+          <w:szCs w:val="24"/>
+        </w:rPr>
+        <w:t xml:space="preserve">I initially tried using LSTM, and as the results were not accurate I added Convolutional Neural Networks (CNN) in the hope of </w:t>
+      </w:r>
+      <w:r>
+        <w:rPr>
+          <w:rFonts w:cs="Times New Roman"/>
+          <w:szCs w:val="24"/>
+        </w:rPr>
+        <w:t>improving</w:t>
+      </w:r>
+      <w:r>
+        <w:rPr>
+          <w:rFonts w:cs="Times New Roman"/>
+          <w:szCs w:val="24"/>
+        </w:rPr>
+        <w:t xml:space="preserve"> the prediction accuracy. However, due to the increased complexity of the model and the risk of overfitting, I decided to simplify the model and focus on </w:t>
+      </w:r>
+      <w:r>
+        <w:rPr>
+          <w:rFonts w:cs="Times New Roman"/>
+          <w:szCs w:val="24"/>
+        </w:rPr>
+        <w:t>optimizing</w:t>
+      </w:r>
+      <w:r>
+        <w:rPr>
+          <w:rFonts w:cs="Times New Roman"/>
+          <w:szCs w:val="24"/>
+        </w:rPr>
+        <w:t xml:space="preserve"> the LSTM by modifying the number of layers and the learning rate. This taught me the value of balancing model complexity and utility, and that interpretability has to be considered paired, out of realistic usage scenarios. In future projects, I plan to explore other portfolio </w:t>
+      </w:r>
+      <w:r>
+        <w:rPr>
+          <w:rFonts w:cs="Times New Roman"/>
+          <w:szCs w:val="24"/>
+        </w:rPr>
+        <w:t>optimization</w:t>
+      </w:r>
+      <w:r>
+        <w:rPr>
+          <w:rFonts w:cs="Times New Roman"/>
+          <w:szCs w:val="24"/>
+        </w:rPr>
+        <w:t xml:space="preserve"> methods such as Support Vector Regression (SVR) and consider incorporating bonds or futures to diversify investment options.</w:t>
       </w:r>
     </w:p>
     <w:p>
       <w:pPr>
         <w:pStyle w:val="1"/>
       </w:pPr>
-      <w:bookmarkStart w:id="18" w:name="_Toc183594361"/>
       <w:r>
         <w:rPr>
           <w:rFonts w:hint="eastAsia"/>
@@ -5511,7 +5836,105 @@
       <w:pPr>
         <w:pStyle w:val="a9"/>
         <w:rPr>
-          <w:rFonts w:cs="Times New Roman" w:hint="eastAsia"/>
+          <w:rFonts w:cs="Times New Roman"/>
+          <w:szCs w:val="24"/>
+        </w:rPr>
+      </w:pPr>
+    </w:p>
+    <w:p>
+      <w:pPr>
+        <w:pStyle w:val="a9"/>
+        <w:numPr>
+          <w:ilvl w:val="0"/>
+          <w:numId w:val="2"/>
+        </w:numPr>
+        <w:rPr>
+          <w:rFonts w:cs="Times New Roman"/>
+          <w:szCs w:val="24"/>
+        </w:rPr>
+      </w:pPr>
+      <w:r>
+        <w:rPr>
+          <w:rFonts w:cs="Times New Roman"/>
+          <w:szCs w:val="24"/>
+        </w:rPr>
+        <w:t>Yong Yu, Xiaosheng Si, Changhua Hu, </w:t>
+      </w:r>
+      <w:proofErr w:type="spellStart"/>
+      <w:r>
+        <w:rPr>
+          <w:rFonts w:cs="Times New Roman"/>
+          <w:szCs w:val="24"/>
+        </w:rPr>
+        <w:t>Jianxun</w:t>
+      </w:r>
+      <w:proofErr w:type="spellEnd"/>
+      <w:r>
+        <w:rPr>
+          <w:rFonts w:cs="Times New Roman"/>
+          <w:szCs w:val="24"/>
+        </w:rPr>
+        <w:t xml:space="preserve"> Zhang; A Review of Recurrent Neural Networks: LSTM Cells and Network Architectures. </w:t>
+      </w:r>
+      <w:r>
+        <w:rPr>
+          <w:rFonts w:cs="Times New Roman"/>
+          <w:i/>
+          <w:iCs/>
+          <w:szCs w:val="24"/>
+        </w:rPr>
+        <w:t xml:space="preserve">Neural </w:t>
+      </w:r>
+      <w:proofErr w:type="spellStart"/>
+      <w:r>
+        <w:rPr>
+          <w:rFonts w:cs="Times New Roman"/>
+          <w:i/>
+          <w:iCs/>
+          <w:szCs w:val="24"/>
+        </w:rPr>
+        <w:t>Comput</w:t>
+      </w:r>
+      <w:proofErr w:type="spellEnd"/>
+      <w:r>
+        <w:rPr>
+          <w:rFonts w:cs="Times New Roman"/>
+          <w:szCs w:val="24"/>
+        </w:rPr>
+        <w:t xml:space="preserve"> 2019; 31 (7): 1235–1270. </w:t>
+      </w:r>
+      <w:proofErr w:type="spellStart"/>
+      <w:r>
+        <w:rPr>
+          <w:rFonts w:cs="Times New Roman"/>
+          <w:szCs w:val="24"/>
+        </w:rPr>
+        <w:t>doi</w:t>
+      </w:r>
+      <w:proofErr w:type="spellEnd"/>
+      <w:r>
+        <w:rPr>
+          <w:rFonts w:cs="Times New Roman"/>
+          <w:szCs w:val="24"/>
+        </w:rPr>
+        <w:t>: </w:t>
+      </w:r>
+      <w:hyperlink r:id="rId22" w:tgtFrame="_blank" w:history="1">
+        <w:r>
+          <w:rPr>
+            <w:rStyle w:val="af2"/>
+            <w:rFonts w:cs="Times New Roman"/>
+            <w:szCs w:val="24"/>
+          </w:rPr>
+          <w:t>https://doi.org/10.1162/neco_a_01199</w:t>
+        </w:r>
+      </w:hyperlink>
+    </w:p>
+    <w:p>
+      <w:pPr>
+        <w:pStyle w:val="a9"/>
+        <w:rPr>
+          <w:rFonts w:cs="Times New Roman"/>
           <w:szCs w:val="24"/>
         </w:rPr>
       </w:pPr>
@@ -5528,6 +5951,7 @@
           <w:rFonts w:eastAsiaTheme="minorEastAsia" w:cs="Times New Roman"/>
           <w:szCs w:val="24"/>
         </w:rPr>
+        <w:lastRenderedPageBreak/>
         <w:t>C</w:t>
       </w:r>
       <w:r>
@@ -5548,11 +5972,11 @@
     <w:p>
       <w:pPr>
         <w:rPr>
-          <w:rFonts w:eastAsiaTheme="minorEastAsia" w:cs="Times New Roman" w:hint="eastAsia"/>
-          <w:szCs w:val="24"/>
-        </w:rPr>
-      </w:pPr>
-      <w:hyperlink r:id="rId21" w:history="1">
+          <w:rFonts w:eastAsiaTheme="minorEastAsia" w:cs="Times New Roman"/>
+          <w:szCs w:val="24"/>
+        </w:rPr>
+      </w:pPr>
+      <w:hyperlink r:id="rId23" w:history="1">
         <w:r>
           <w:rPr>
             <w:rStyle w:val="af2"/>
@@ -6801,6 +7225,7 @@
   <w:style w:type="character" w:default="1" w:styleId="a0">
     <w:name w:val="Default Paragraph Font"/>
     <w:uiPriority w:val="1"/>
+    <w:semiHidden/>
     <w:unhideWhenUsed/>
   </w:style>
   <w:style w:type="table" w:default="1" w:styleId="a1">
